--- a/Finding Economic Articles With Data.docx
+++ b/Finding Economic Articles With Data.docx
@@ -61,32 +61,35 @@
           <w:szCs w:val="20"/>
           <w:lang w:eastAsia="en-IN"/>
         </w:rPr>
-        <w:t>I wrote a Shiny app that allows to search currently among more than 3000 articles that have an accessible data and code supplement. Just click here to use it:</w:t>
-      </w:r>
-    </w:p>
-    <w:p>
-      <w:pPr>
-        <w:spacing w:before="100" w:beforeAutospacing="1" w:after="100" w:afterAutospacing="1" w:line="240" w:lineRule="auto"/>
+        <w:t xml:space="preserve">I </w:t>
+      </w:r>
+      <w:r>
         <w:rPr>
           <w:rFonts w:ascii="Times New Roman" w:eastAsia="Times New Roman" w:hAnsi="Times New Roman" w:cs="Times New Roman"/>
           <w:sz w:val="20"/>
           <w:szCs w:val="20"/>
           <w:lang w:eastAsia="en-IN"/>
         </w:rPr>
-      </w:pPr>
-      <w:hyperlink r:id="rId6" w:tgtFrame="_blank" w:history="1">
-        <w:r>
-          <w:rPr>
-            <w:rFonts w:ascii="Times New Roman" w:eastAsia="Times New Roman" w:hAnsi="Times New Roman" w:cs="Times New Roman"/>
-            <w:color w:val="0000FF"/>
-            <w:sz w:val="24"/>
-            <w:szCs w:val="24"/>
-            <w:u w:val="single"/>
-            <w:lang w:eastAsia="en-IN"/>
-          </w:rPr>
-          <w:t>http://econ.mathematik.uni-ulm.de:3200/ejd/</w:t>
-        </w:r>
-      </w:hyperlink>
+        <w:t>came across</w:t>
+      </w:r>
+      <w:r>
+        <w:rPr>
+          <w:rFonts w:ascii="Times New Roman" w:eastAsia="Times New Roman" w:hAnsi="Times New Roman" w:cs="Times New Roman"/>
+          <w:sz w:val="20"/>
+          <w:szCs w:val="20"/>
+          <w:lang w:eastAsia="en-IN"/>
+        </w:rPr>
+        <w:t xml:space="preserve"> a Shiny app that allows to search currently among more than 3000 articles that have an accessible data. Just click here to use it:</w:t>
+      </w:r>
+      <w:r>
+        <w:rPr>
+          <w:rFonts w:ascii="Times New Roman" w:eastAsia="Times New Roman" w:hAnsi="Times New Roman" w:cs="Times New Roman"/>
+          <w:sz w:val="20"/>
+          <w:szCs w:val="20"/>
+          <w:lang w:eastAsia="en-IN"/>
+        </w:rPr>
+        <w:t xml:space="preserve"> </w:t>
+      </w:r>
     </w:p>
     <w:p>
       <w:pPr>
@@ -144,7 +147,7 @@
                     </pic:cNvPicPr>
                   </pic:nvPicPr>
                   <pic:blipFill>
-                    <a:blip r:embed="rId7">
+                    <a:blip r:embed="rId6">
                       <a:extLst>
                         <a:ext uri="{28A0092B-C50C-407E-A947-70E740481C1C}">
                           <a14:useLocalDpi xmlns:a14="http://schemas.microsoft.com/office/drawing/2010/main" val="0"/>
@@ -193,7 +196,7 @@
           <w:szCs w:val="20"/>
           <w:lang w:eastAsia="en-IN"/>
         </w:rPr>
-        <w:t>One gets some information about the size of the data files and the used code files. I also tried to find and extract a README file from each supplement. Most README files explain whether all results can be replicated with the provided data sets or whether some results require confidential or proprietary data sets. The link allows you to look at the README without the need to download the whole data set.</w:t>
+        <w:t xml:space="preserve">One gets some information about the size of the data files. </w:t>
       </w:r>
     </w:p>
     <w:p>
@@ -215,8 +218,122 @@
         </w:rPr>
         <w:t xml:space="preserve">The main idea is that such a search function could be helpful for teaching economics and data science. For example, my students can use the app to find an interesting topic for a Bachelor or Master Thesis in form of an interactive analysis with </w:t>
       </w:r>
-      <w:hyperlink r:id="rId8" w:tgtFrame="_blank" w:history="1">
-        <w:proofErr w:type="spellStart"/>
+      <w:proofErr w:type="spellStart"/>
+      <w:r>
+        <w:rPr>
+          <w:rFonts w:ascii="Times New Roman" w:eastAsia="Times New Roman" w:hAnsi="Times New Roman" w:cs="Times New Roman"/>
+          <w:color w:val="0000FF"/>
+          <w:sz w:val="24"/>
+          <w:szCs w:val="24"/>
+          <w:u w:val="single"/>
+          <w:lang w:eastAsia="en-IN"/>
+        </w:rPr>
+        <w:t>RTutor</w:t>
+      </w:r>
+      <w:proofErr w:type="spellEnd"/>
+      <w:r>
+        <w:rPr>
+          <w:rFonts w:ascii="Times New Roman" w:eastAsia="Times New Roman" w:hAnsi="Times New Roman" w:cs="Times New Roman"/>
+          <w:sz w:val="20"/>
+          <w:szCs w:val="20"/>
+          <w:lang w:eastAsia="en-IN"/>
+        </w:rPr>
+        <w:t xml:space="preserve">. You could also generate a topic list for a seminar, in which students shall replicate some key findings of a </w:t>
+      </w:r>
+      <w:proofErr w:type="spellStart"/>
+      <w:r>
+        <w:rPr>
+          <w:rFonts w:ascii="Times New Roman" w:eastAsia="Times New Roman" w:hAnsi="Times New Roman" w:cs="Times New Roman"/>
+          <w:sz w:val="20"/>
+          <w:szCs w:val="20"/>
+          <w:lang w:eastAsia="en-IN"/>
+        </w:rPr>
+        <w:t>resarch</w:t>
+      </w:r>
+      <w:proofErr w:type="spellEnd"/>
+      <w:r>
+        <w:rPr>
+          <w:rFonts w:ascii="Times New Roman" w:eastAsia="Times New Roman" w:hAnsi="Times New Roman" w:cs="Times New Roman"/>
+          <w:sz w:val="20"/>
+          <w:szCs w:val="20"/>
+          <w:lang w:eastAsia="en-IN"/>
+        </w:rPr>
+        <w:t xml:space="preserve"> article.</w:t>
+      </w:r>
+    </w:p>
+    <w:p>
+      <w:pPr>
+        <w:spacing w:before="100" w:beforeAutospacing="1" w:after="100" w:afterAutospacing="1" w:line="240" w:lineRule="auto"/>
+        <w:rPr>
+          <w:rFonts w:ascii="Times New Roman" w:eastAsia="Times New Roman" w:hAnsi="Times New Roman" w:cs="Times New Roman"/>
+          <w:sz w:val="20"/>
+          <w:szCs w:val="20"/>
+          <w:lang w:eastAsia="en-IN"/>
+        </w:rPr>
+      </w:pPr>
+      <w:r>
+        <w:rPr>
+          <w:rFonts w:ascii="Times New Roman" w:eastAsia="Times New Roman" w:hAnsi="Times New Roman" w:cs="Times New Roman"/>
+          <w:sz w:val="20"/>
+          <w:szCs w:val="20"/>
+          <w:lang w:eastAsia="en-IN"/>
+        </w:rPr>
+        <w:t>While the app performs well for a single user, I have not tested the performance for many simultaneous users. If it is too sluggish or you don’t get connected there are perhaps currently too many users. Then just try it out a bit later.</w:t>
+      </w:r>
+    </w:p>
+    <w:p>
+      <w:pPr>
+        <w:spacing w:before="100" w:beforeAutospacing="1" w:after="100" w:afterAutospacing="1" w:line="240" w:lineRule="auto"/>
+        <w:rPr>
+          <w:rFonts w:ascii="Times New Roman" w:eastAsia="Times New Roman" w:hAnsi="Times New Roman" w:cs="Times New Roman"/>
+          <w:sz w:val="20"/>
+          <w:szCs w:val="20"/>
+          <w:lang w:eastAsia="en-IN"/>
+        </w:rPr>
+      </w:pPr>
+      <w:r>
+        <w:rPr>
+          <w:rFonts w:ascii="Times New Roman" w:eastAsia="Times New Roman" w:hAnsi="Times New Roman" w:cs="Times New Roman"/>
+          <w:sz w:val="20"/>
+          <w:szCs w:val="20"/>
+          <w:lang w:eastAsia="en-IN"/>
+        </w:rPr>
+        <w:t>If you want to analyse yourself the collected data underlying the search app, you can download the zipped SQLite databases using the following links:</w:t>
+      </w:r>
+    </w:p>
+    <w:p>
+      <w:pPr>
+        <w:numPr>
+          <w:ilvl w:val="0"/>
+          <w:numId w:val="1"/>
+        </w:numPr>
+        <w:spacing w:before="100" w:beforeAutospacing="1" w:after="100" w:afterAutospacing="1" w:line="240" w:lineRule="auto"/>
+        <w:rPr>
+          <w:rFonts w:ascii="Times New Roman" w:eastAsia="Times New Roman" w:hAnsi="Times New Roman" w:cs="Times New Roman"/>
+          <w:sz w:val="20"/>
+          <w:szCs w:val="20"/>
+          <w:lang w:eastAsia="en-IN"/>
+        </w:rPr>
+      </w:pPr>
+      <w:r>
+        <w:rPr>
+          <w:rFonts w:ascii="Times New Roman" w:eastAsia="Times New Roman" w:hAnsi="Times New Roman" w:cs="Times New Roman"/>
+          <w:sz w:val="20"/>
+          <w:szCs w:val="20"/>
+          <w:lang w:eastAsia="en-IN"/>
+        </w:rPr>
+        <w:t>Main database (should suffice for most analyses):</w:t>
+      </w:r>
+      <w:r>
+        <w:rPr>
+          <w:rFonts w:ascii="Times New Roman" w:eastAsia="Times New Roman" w:hAnsi="Times New Roman" w:cs="Times New Roman"/>
+          <w:sz w:val="20"/>
+          <w:szCs w:val="20"/>
+          <w:lang w:eastAsia="en-IN"/>
+        </w:rPr>
+        <w:br/>
+      </w:r>
+      <w:hyperlink r:id="rId7" w:tgtFrame="_blank" w:history="1">
         <w:r>
           <w:rPr>
             <w:rFonts w:ascii="Times New Roman" w:eastAsia="Times New Roman" w:hAnsi="Times New Roman" w:cs="Times New Roman"/>
@@ -226,113 +343,8 @@
             <w:u w:val="single"/>
             <w:lang w:eastAsia="en-IN"/>
           </w:rPr>
-          <w:t>RTutor</w:t>
+          <w:t>http://econ.mathematik.uni-ulm.de/ejd/artic</w:t>
         </w:r>
-        <w:proofErr w:type="spellEnd"/>
-      </w:hyperlink>
-      <w:r>
-        <w:rPr>
-          <w:rFonts w:ascii="Times New Roman" w:eastAsia="Times New Roman" w:hAnsi="Times New Roman" w:cs="Times New Roman"/>
-          <w:sz w:val="20"/>
-          <w:szCs w:val="20"/>
-          <w:lang w:eastAsia="en-IN"/>
-        </w:rPr>
-        <w:t xml:space="preserve">. You could also generate a topic list for a seminar, in which students shall replicate some key findings of a </w:t>
-      </w:r>
-      <w:proofErr w:type="spellStart"/>
-      <w:r>
-        <w:rPr>
-          <w:rFonts w:ascii="Times New Roman" w:eastAsia="Times New Roman" w:hAnsi="Times New Roman" w:cs="Times New Roman"/>
-          <w:sz w:val="20"/>
-          <w:szCs w:val="20"/>
-          <w:lang w:eastAsia="en-IN"/>
-        </w:rPr>
-        <w:t>resarch</w:t>
-      </w:r>
-      <w:proofErr w:type="spellEnd"/>
-      <w:r>
-        <w:rPr>
-          <w:rFonts w:ascii="Times New Roman" w:eastAsia="Times New Roman" w:hAnsi="Times New Roman" w:cs="Times New Roman"/>
-          <w:sz w:val="20"/>
-          <w:szCs w:val="20"/>
-          <w:lang w:eastAsia="en-IN"/>
-        </w:rPr>
-        <w:t xml:space="preserve"> article.</w:t>
-      </w:r>
-    </w:p>
-    <w:p>
-      <w:pPr>
-        <w:spacing w:before="100" w:beforeAutospacing="1" w:after="100" w:afterAutospacing="1" w:line="240" w:lineRule="auto"/>
-        <w:rPr>
-          <w:rFonts w:ascii="Times New Roman" w:eastAsia="Times New Roman" w:hAnsi="Times New Roman" w:cs="Times New Roman"/>
-          <w:sz w:val="20"/>
-          <w:szCs w:val="20"/>
-          <w:lang w:eastAsia="en-IN"/>
-        </w:rPr>
-      </w:pPr>
-      <w:r>
-        <w:rPr>
-          <w:rFonts w:ascii="Times New Roman" w:eastAsia="Times New Roman" w:hAnsi="Times New Roman" w:cs="Times New Roman"/>
-          <w:sz w:val="20"/>
-          <w:szCs w:val="20"/>
-          <w:lang w:eastAsia="en-IN"/>
-        </w:rPr>
-        <w:t>While the app performs well for a single user, I have not tested the performance for many simultaneous users. If it is too sluggish or you don’t get connected there are perhaps currently too many users. Then just try it out a bit later.</w:t>
-      </w:r>
-    </w:p>
-    <w:p>
-      <w:pPr>
-        <w:spacing w:before="100" w:beforeAutospacing="1" w:after="100" w:afterAutospacing="1" w:line="240" w:lineRule="auto"/>
-        <w:rPr>
-          <w:rFonts w:ascii="Times New Roman" w:eastAsia="Times New Roman" w:hAnsi="Times New Roman" w:cs="Times New Roman"/>
-          <w:sz w:val="20"/>
-          <w:szCs w:val="20"/>
-          <w:lang w:eastAsia="en-IN"/>
-        </w:rPr>
-      </w:pPr>
-      <w:r>
-        <w:rPr>
-          <w:rFonts w:ascii="Times New Roman" w:eastAsia="Times New Roman" w:hAnsi="Times New Roman" w:cs="Times New Roman"/>
-          <w:sz w:val="20"/>
-          <w:szCs w:val="20"/>
-          <w:lang w:eastAsia="en-IN"/>
-        </w:rPr>
-        <w:t>If you want to analyse yourself the collected data underlying the search app, you can download the zipped SQLite databases using the following links:</w:t>
-      </w:r>
-    </w:p>
-    <w:p>
-      <w:pPr>
-        <w:numPr>
-          <w:ilvl w:val="0"/>
-          <w:numId w:val="1"/>
-        </w:numPr>
-        <w:spacing w:before="100" w:beforeAutospacing="1" w:after="100" w:afterAutospacing="1" w:line="240" w:lineRule="auto"/>
-        <w:rPr>
-          <w:rFonts w:ascii="Times New Roman" w:eastAsia="Times New Roman" w:hAnsi="Times New Roman" w:cs="Times New Roman"/>
-          <w:sz w:val="20"/>
-          <w:szCs w:val="20"/>
-          <w:lang w:eastAsia="en-IN"/>
-        </w:rPr>
-      </w:pPr>
-      <w:r>
-        <w:rPr>
-          <w:rFonts w:ascii="Times New Roman" w:eastAsia="Times New Roman" w:hAnsi="Times New Roman" w:cs="Times New Roman"/>
-          <w:sz w:val="20"/>
-          <w:szCs w:val="20"/>
-          <w:lang w:eastAsia="en-IN"/>
-        </w:rPr>
-        <w:t>Main database (should suffice for most analyses):</w:t>
-      </w:r>
-      <w:r>
-        <w:rPr>
-          <w:rFonts w:ascii="Times New Roman" w:eastAsia="Times New Roman" w:hAnsi="Times New Roman" w:cs="Times New Roman"/>
-          <w:sz w:val="20"/>
-          <w:szCs w:val="20"/>
-          <w:lang w:eastAsia="en-IN"/>
-        </w:rPr>
-        <w:br/>
-      </w:r>
-      <w:hyperlink r:id="rId9" w:tgtFrame="_blank" w:history="1">
         <w:r>
           <w:rPr>
             <w:rFonts w:ascii="Times New Roman" w:eastAsia="Times New Roman" w:hAnsi="Times New Roman" w:cs="Times New Roman"/>
@@ -342,52 +354,8 @@
             <w:u w:val="single"/>
             <w:lang w:eastAsia="en-IN"/>
           </w:rPr>
-          <w:t>http://econ.mathematik.uni-ulm.de/ejd/articles.zip</w:t>
+          <w:t>l</w:t>
         </w:r>
-      </w:hyperlink>
-      <w:r>
-        <w:rPr>
-          <w:rFonts w:ascii="Times New Roman" w:eastAsia="Times New Roman" w:hAnsi="Times New Roman" w:cs="Times New Roman"/>
-          <w:sz w:val="20"/>
-          <w:szCs w:val="20"/>
-          <w:lang w:eastAsia="en-IN"/>
-        </w:rPr>
-        <w:t xml:space="preserve"> </w:t>
-      </w:r>
-    </w:p>
-    <w:p>
-      <w:pPr>
-        <w:numPr>
-          <w:ilvl w:val="0"/>
-          <w:numId w:val="1"/>
-        </w:numPr>
-        <w:spacing w:before="100" w:beforeAutospacing="1" w:after="100" w:afterAutospacing="1" w:line="240" w:lineRule="auto"/>
-        <w:rPr>
-          <w:rFonts w:ascii="Times New Roman" w:eastAsia="Times New Roman" w:hAnsi="Times New Roman" w:cs="Times New Roman"/>
-          <w:sz w:val="20"/>
-          <w:szCs w:val="20"/>
-          <w:lang w:eastAsia="en-IN"/>
-        </w:rPr>
-      </w:pPr>
-      <w:r>
-        <w:rPr>
-          <w:rFonts w:ascii="Times New Roman" w:eastAsia="Times New Roman" w:hAnsi="Times New Roman" w:cs="Times New Roman"/>
-          <w:sz w:val="20"/>
-          <w:szCs w:val="20"/>
-          <w:lang w:eastAsia="en-IN"/>
-        </w:rPr>
-        <w:t>Large database containing names and sizes of all files in the data and code supplements:</w:t>
-      </w:r>
-      <w:r>
-        <w:rPr>
-          <w:rFonts w:ascii="Times New Roman" w:eastAsia="Times New Roman" w:hAnsi="Times New Roman" w:cs="Times New Roman"/>
-          <w:sz w:val="20"/>
-          <w:szCs w:val="20"/>
-          <w:lang w:eastAsia="en-IN"/>
-        </w:rPr>
-        <w:br/>
-      </w:r>
-      <w:hyperlink r:id="rId10" w:tgtFrame="_blank" w:history="1">
         <w:r>
           <w:rPr>
             <w:rFonts w:ascii="Times New Roman" w:eastAsia="Times New Roman" w:hAnsi="Times New Roman" w:cs="Times New Roman"/>
@@ -397,7 +365,7 @@
             <w:u w:val="single"/>
             <w:lang w:eastAsia="en-IN"/>
           </w:rPr>
-          <w:t>http://econ.mathematik.uni-ulm.de/ejd/files.zip</w:t>
+          <w:t>es.zip</w:t>
         </w:r>
       </w:hyperlink>
       <w:r>
@@ -447,28 +415,7 @@
           <w:szCs w:val="20"/>
           <w:lang w:eastAsia="en-IN"/>
         </w:rPr>
-        <w:lastRenderedPageBreak/>
-        <w:t xml:space="preserve">Below is an example, for a simple analysis based on </w:t>
-      </w:r>
-      <w:proofErr w:type="gramStart"/>
-      <w:r>
-        <w:rPr>
-          <w:rFonts w:ascii="Times New Roman" w:eastAsia="Times New Roman" w:hAnsi="Times New Roman" w:cs="Times New Roman"/>
-          <w:sz w:val="20"/>
-          <w:szCs w:val="20"/>
-          <w:lang w:eastAsia="en-IN"/>
-        </w:rPr>
-        <w:t>that databases</w:t>
-      </w:r>
-      <w:proofErr w:type="gramEnd"/>
-      <w:r>
-        <w:rPr>
-          <w:rFonts w:ascii="Times New Roman" w:eastAsia="Times New Roman" w:hAnsi="Times New Roman" w:cs="Times New Roman"/>
-          <w:sz w:val="20"/>
-          <w:szCs w:val="20"/>
-          <w:lang w:eastAsia="en-IN"/>
-        </w:rPr>
-        <w:t xml:space="preserve">. First make sure that you download and extract </w:t>
+        <w:t xml:space="preserve">Below is an example, for a simple analysis based on that databases. First make sure that you download and extract </w:t>
       </w:r>
       <w:r>
         <w:rPr>
@@ -537,7 +484,6 @@
           <w:lang w:eastAsia="en-IN"/>
         </w:rPr>
       </w:pPr>
-      <w:proofErr w:type="gramStart"/>
       <w:r>
         <w:rPr>
           <w:rFonts w:ascii="Courier New" w:eastAsia="Times New Roman" w:hAnsi="Courier New" w:cs="Courier New"/>
@@ -548,7 +494,6 @@
         <w:t>library(</w:t>
       </w:r>
       <w:proofErr w:type="spellStart"/>
-      <w:proofErr w:type="gramEnd"/>
       <w:r>
         <w:rPr>
           <w:rFonts w:ascii="Courier New" w:eastAsia="Times New Roman" w:hAnsi="Courier New" w:cs="Courier New"/>
@@ -618,7 +563,6 @@
         <w:t xml:space="preserve"> = </w:t>
       </w:r>
       <w:proofErr w:type="spellStart"/>
-      <w:proofErr w:type="gramStart"/>
       <w:r>
         <w:rPr>
           <w:rFonts w:ascii="Courier New" w:eastAsia="Times New Roman" w:hAnsi="Courier New" w:cs="Courier New"/>
@@ -639,7 +583,6 @@
         <w:t>(</w:t>
       </w:r>
       <w:proofErr w:type="spellStart"/>
-      <w:proofErr w:type="gramEnd"/>
       <w:r>
         <w:rPr>
           <w:rFonts w:ascii="Courier New" w:eastAsia="Times New Roman" w:hAnsi="Courier New" w:cs="Courier New"/>
@@ -697,6 +640,7 @@
           <w:szCs w:val="20"/>
           <w:lang w:eastAsia="en-IN"/>
         </w:rPr>
+        <w:lastRenderedPageBreak/>
         <w:t xml:space="preserve">File type conversion between databases and R can sometimes be a bit tedious. For example, SQLite knows no native </w:t>
       </w:r>
       <w:r>
@@ -733,23 +677,21 @@
           <w:szCs w:val="20"/>
           <w:lang w:eastAsia="en-IN"/>
         </w:rPr>
-        <w:t xml:space="preserve"> type. For this reason, I typically use my package </w:t>
-      </w:r>
-      <w:hyperlink r:id="rId11" w:tgtFrame="_blank" w:history="1">
-        <w:proofErr w:type="spellStart"/>
-        <w:r>
-          <w:rPr>
-            <w:rFonts w:ascii="Times New Roman" w:eastAsia="Times New Roman" w:hAnsi="Times New Roman" w:cs="Times New Roman"/>
-            <w:color w:val="0000FF"/>
-            <w:sz w:val="24"/>
-            <w:szCs w:val="24"/>
-            <w:u w:val="single"/>
-            <w:lang w:eastAsia="en-IN"/>
-          </w:rPr>
-          <w:t>dbmisc</w:t>
-        </w:r>
-        <w:proofErr w:type="spellEnd"/>
-      </w:hyperlink>
+        <w:t xml:space="preserve"> type. For this reason, I typically use package </w:t>
+      </w:r>
+      <w:proofErr w:type="spellStart"/>
+      <w:r>
+        <w:rPr>
+          <w:rFonts w:ascii="Times New Roman" w:eastAsia="Times New Roman" w:hAnsi="Times New Roman" w:cs="Times New Roman"/>
+          <w:color w:val="0000FF"/>
+          <w:sz w:val="24"/>
+          <w:szCs w:val="24"/>
+          <w:u w:val="single"/>
+          <w:lang w:eastAsia="en-IN"/>
+        </w:rPr>
+        <w:t>dbmisc</w:t>
+      </w:r>
+      <w:proofErr w:type="spellEnd"/>
       <w:r>
         <w:rPr>
           <w:rFonts w:ascii="Times New Roman" w:eastAsia="Times New Roman" w:hAnsi="Times New Roman" w:cs="Times New Roman"/>
@@ -914,20 +856,9 @@
           <w:szCs w:val="20"/>
           <w:lang w:eastAsia="en-IN"/>
         </w:rPr>
-        <w:t>set.</w:t>
-      </w:r>
-      <w:proofErr w:type="gramStart"/>
-      <w:r>
-        <w:rPr>
-          <w:rFonts w:ascii="Courier New" w:eastAsia="Times New Roman" w:hAnsi="Courier New" w:cs="Courier New"/>
-          <w:sz w:val="20"/>
-          <w:szCs w:val="20"/>
-          <w:lang w:eastAsia="en-IN"/>
-        </w:rPr>
-        <w:t>db.schemas</w:t>
+        <w:t>set.db.schemas</w:t>
       </w:r>
       <w:proofErr w:type="spellEnd"/>
-      <w:proofErr w:type="gramEnd"/>
       <w:r>
         <w:rPr>
           <w:rFonts w:ascii="Courier New" w:eastAsia="Times New Roman" w:hAnsi="Courier New" w:cs="Courier New"/>
@@ -996,7 +927,6 @@
         <w:t xml:space="preserve">  </w:t>
       </w:r>
       <w:proofErr w:type="spellStart"/>
-      <w:proofErr w:type="gramStart"/>
       <w:r>
         <w:rPr>
           <w:rFonts w:ascii="Courier New" w:eastAsia="Times New Roman" w:hAnsi="Courier New" w:cs="Courier New"/>
@@ -1007,7 +937,6 @@
         <w:t>system.file</w:t>
       </w:r>
       <w:proofErr w:type="spellEnd"/>
-      <w:proofErr w:type="gramEnd"/>
       <w:r>
         <w:rPr>
           <w:rFonts w:ascii="Courier New" w:eastAsia="Times New Roman" w:hAnsi="Courier New" w:cs="Courier New"/>
@@ -1212,7 +1141,6 @@
         </w:rPr>
       </w:pPr>
       <w:proofErr w:type="spellStart"/>
-      <w:proofErr w:type="gramStart"/>
       <w:r>
         <w:rPr>
           <w:rFonts w:ascii="Courier New" w:eastAsia="Times New Roman" w:hAnsi="Courier New" w:cs="Courier New"/>
@@ -1233,7 +1161,6 @@
         <w:t>(</w:t>
       </w:r>
       <w:proofErr w:type="spellStart"/>
-      <w:proofErr w:type="gramEnd"/>
       <w:r>
         <w:rPr>
           <w:rFonts w:ascii="Courier New" w:eastAsia="Times New Roman" w:hAnsi="Courier New" w:cs="Courier New"/>
@@ -2538,17 +2465,7 @@
                 <w:lang w:eastAsia="en-IN"/>
               </w:rPr>
               <w:br/>
-              <w:t xml:space="preserve">To account for the uneven distribution of economic activity in space, I propose a theory of the location choices of heterogeneous firms in a variety of sectors across cities. In equilibrium, the distribution of city sizes and the sorting patterns of firms are uniquely determined and affect aggregate TFP and welfare. I estimate the model using French firm-level data and find that nearly half of the productivity advantage of large cities </w:t>
-            </w:r>
-            <w:r>
-              <w:rPr>
-                <w:rFonts w:ascii="Times New Roman" w:eastAsia="Times New Roman" w:hAnsi="Times New Roman" w:cs="Times New Roman"/>
-                <w:sz w:val="24"/>
-                <w:szCs w:val="24"/>
-                <w:lang w:eastAsia="en-IN"/>
-              </w:rPr>
-              <w:lastRenderedPageBreak/>
-              <w:t>is due to firm sorting, the rest coming from agglomeration economies. I quantify the general equilibrium effects of place-based policies: policies that subsidize smaller cities have negative aggregate effects.</w:t>
+              <w:t>To account for the uneven distribution of economic activity in space, I propose a theory of the location choices of heterogeneous firms in a variety of sectors across cities. In equilibrium, the distribution of city sizes and the sorting patterns of firms are uniquely determined and affect aggregate TFP and welfare. I estimate the model using French firm-level data and find that nearly half of the productivity advantage of large cities is due to firm sorting, the rest coming from agglomeration economies. I quantify the general equilibrium effects of place-based policies: policies that subsidize smaller cities have negative aggregate effects.</w:t>
             </w:r>
           </w:p>
         </w:tc>
@@ -2578,7 +2495,6 @@
                 <w:szCs w:val="24"/>
                 <w:lang w:eastAsia="en-IN"/>
               </w:rPr>
-              <w:lastRenderedPageBreak/>
               <w:t>aer</w:t>
             </w:r>
             <w:proofErr w:type="spellEnd"/>
@@ -2623,6 +2539,7 @@
                 <w:szCs w:val="24"/>
                 <w:lang w:eastAsia="en-IN"/>
               </w:rPr>
+              <w:lastRenderedPageBreak/>
               <w:t>aer_108_11_2</w:t>
             </w:r>
           </w:p>
@@ -3859,7 +3776,541 @@
                 <w:szCs w:val="24"/>
                 <w:lang w:eastAsia="en-IN"/>
               </w:rPr>
-              <w:t>aer_1</w:t>
+              <w:t>aer_108_11_4</w:t>
+            </w:r>
+          </w:p>
+        </w:tc>
+        <w:tc>
+          <w:tcPr>
+            <w:tcW w:w="0" w:type="auto"/>
+            <w:shd w:val="clear" w:color="auto" w:fill="FFFFFF"/>
+            <w:noWrap/>
+            <w:vAlign w:val="center"/>
+            <w:hideMark/>
+          </w:tcPr>
+          <w:p>
+            <w:pPr>
+              <w:spacing w:after="0" w:line="240" w:lineRule="auto"/>
+              <w:rPr>
+                <w:rFonts w:ascii="Times New Roman" w:eastAsia="Times New Roman" w:hAnsi="Times New Roman" w:cs="Times New Roman"/>
+                <w:sz w:val="24"/>
+                <w:szCs w:val="24"/>
+                <w:lang w:eastAsia="en-IN"/>
+              </w:rPr>
+            </w:pPr>
+            <w:r>
+              <w:rPr>
+                <w:rFonts w:ascii="Times New Roman" w:eastAsia="Times New Roman" w:hAnsi="Times New Roman" w:cs="Times New Roman"/>
+                <w:sz w:val="24"/>
+                <w:szCs w:val="24"/>
+                <w:lang w:eastAsia="en-IN"/>
+              </w:rPr>
+              <w:t>2018</w:t>
+            </w:r>
+          </w:p>
+        </w:tc>
+        <w:tc>
+          <w:tcPr>
+            <w:tcW w:w="0" w:type="auto"/>
+            <w:shd w:val="clear" w:color="auto" w:fill="FFFFFF"/>
+            <w:noWrap/>
+            <w:vAlign w:val="center"/>
+            <w:hideMark/>
+          </w:tcPr>
+          <w:p>
+            <w:pPr>
+              <w:spacing w:after="0" w:line="240" w:lineRule="auto"/>
+              <w:rPr>
+                <w:rFonts w:ascii="Times New Roman" w:eastAsia="Times New Roman" w:hAnsi="Times New Roman" w:cs="Times New Roman"/>
+                <w:sz w:val="24"/>
+                <w:szCs w:val="24"/>
+                <w:lang w:eastAsia="en-IN"/>
+              </w:rPr>
+            </w:pPr>
+            <w:r>
+              <w:rPr>
+                <w:rFonts w:ascii="Times New Roman" w:eastAsia="Times New Roman" w:hAnsi="Times New Roman" w:cs="Times New Roman"/>
+                <w:sz w:val="24"/>
+                <w:szCs w:val="24"/>
+                <w:lang w:eastAsia="en-IN"/>
+              </w:rPr>
+              <w:t>2018-11-01</w:t>
+            </w:r>
+          </w:p>
+        </w:tc>
+        <w:tc>
+          <w:tcPr>
+            <w:tcW w:w="0" w:type="auto"/>
+            <w:shd w:val="clear" w:color="auto" w:fill="FFFFFF"/>
+            <w:noWrap/>
+            <w:vAlign w:val="center"/>
+            <w:hideMark/>
+          </w:tcPr>
+          <w:p>
+            <w:pPr>
+              <w:spacing w:after="0" w:line="240" w:lineRule="auto"/>
+              <w:rPr>
+                <w:rFonts w:ascii="Times New Roman" w:eastAsia="Times New Roman" w:hAnsi="Times New Roman" w:cs="Times New Roman"/>
+                <w:sz w:val="24"/>
+                <w:szCs w:val="24"/>
+                <w:lang w:eastAsia="en-IN"/>
+              </w:rPr>
+            </w:pPr>
+            <w:proofErr w:type="spellStart"/>
+            <w:r>
+              <w:rPr>
+                <w:rFonts w:ascii="Times New Roman" w:eastAsia="Times New Roman" w:hAnsi="Times New Roman" w:cs="Times New Roman"/>
+                <w:sz w:val="24"/>
+                <w:szCs w:val="24"/>
+                <w:lang w:eastAsia="en-IN"/>
+              </w:rPr>
+              <w:t>aer</w:t>
+            </w:r>
+            <w:proofErr w:type="spellEnd"/>
+          </w:p>
+        </w:tc>
+        <w:tc>
+          <w:tcPr>
+            <w:tcW w:w="0" w:type="auto"/>
+            <w:shd w:val="clear" w:color="auto" w:fill="FFFFFF"/>
+            <w:noWrap/>
+            <w:vAlign w:val="center"/>
+            <w:hideMark/>
+          </w:tcPr>
+          <w:p>
+            <w:pPr>
+              <w:spacing w:after="0" w:line="240" w:lineRule="auto"/>
+              <w:rPr>
+                <w:rFonts w:ascii="Times New Roman" w:eastAsia="Times New Roman" w:hAnsi="Times New Roman" w:cs="Times New Roman"/>
+                <w:sz w:val="24"/>
+                <w:szCs w:val="24"/>
+                <w:lang w:eastAsia="en-IN"/>
+              </w:rPr>
+            </w:pPr>
+            <w:r>
+              <w:rPr>
+                <w:rFonts w:ascii="Times New Roman" w:eastAsia="Times New Roman" w:hAnsi="Times New Roman" w:cs="Times New Roman"/>
+                <w:sz w:val="24"/>
+                <w:szCs w:val="24"/>
+                <w:lang w:eastAsia="en-IN"/>
+              </w:rPr>
+              <w:t>The Logic of Insurgent Electoral Violence</w:t>
+            </w:r>
+          </w:p>
+        </w:tc>
+        <w:tc>
+          <w:tcPr>
+            <w:tcW w:w="0" w:type="auto"/>
+            <w:shd w:val="clear" w:color="auto" w:fill="FFFFFF"/>
+            <w:noWrap/>
+            <w:vAlign w:val="center"/>
+            <w:hideMark/>
+          </w:tcPr>
+          <w:p>
+            <w:pPr>
+              <w:spacing w:after="0" w:line="240" w:lineRule="auto"/>
+              <w:rPr>
+                <w:rFonts w:ascii="Times New Roman" w:eastAsia="Times New Roman" w:hAnsi="Times New Roman" w:cs="Times New Roman"/>
+                <w:sz w:val="24"/>
+                <w:szCs w:val="24"/>
+                <w:lang w:eastAsia="en-IN"/>
+              </w:rPr>
+            </w:pPr>
+            <w:r>
+              <w:rPr>
+                <w:rFonts w:ascii="Times New Roman" w:eastAsia="Times New Roman" w:hAnsi="Times New Roman" w:cs="Times New Roman"/>
+                <w:sz w:val="24"/>
+                <w:szCs w:val="24"/>
+                <w:lang w:eastAsia="en-IN"/>
+              </w:rPr>
+              <w:t>108</w:t>
+            </w:r>
+          </w:p>
+        </w:tc>
+        <w:tc>
+          <w:tcPr>
+            <w:tcW w:w="0" w:type="auto"/>
+            <w:shd w:val="clear" w:color="auto" w:fill="FFFFFF"/>
+            <w:noWrap/>
+            <w:vAlign w:val="center"/>
+            <w:hideMark/>
+          </w:tcPr>
+          <w:p>
+            <w:pPr>
+              <w:spacing w:after="0" w:line="240" w:lineRule="auto"/>
+              <w:rPr>
+                <w:rFonts w:ascii="Times New Roman" w:eastAsia="Times New Roman" w:hAnsi="Times New Roman" w:cs="Times New Roman"/>
+                <w:sz w:val="24"/>
+                <w:szCs w:val="24"/>
+                <w:lang w:eastAsia="en-IN"/>
+              </w:rPr>
+            </w:pPr>
+            <w:r>
+              <w:rPr>
+                <w:rFonts w:ascii="Times New Roman" w:eastAsia="Times New Roman" w:hAnsi="Times New Roman" w:cs="Times New Roman"/>
+                <w:sz w:val="24"/>
+                <w:szCs w:val="24"/>
+                <w:lang w:eastAsia="en-IN"/>
+              </w:rPr>
+              <w:t>11</w:t>
+            </w:r>
+          </w:p>
+        </w:tc>
+        <w:tc>
+          <w:tcPr>
+            <w:tcW w:w="0" w:type="auto"/>
+            <w:shd w:val="clear" w:color="auto" w:fill="FFFFFF"/>
+            <w:noWrap/>
+            <w:vAlign w:val="center"/>
+            <w:hideMark/>
+          </w:tcPr>
+          <w:p>
+            <w:pPr>
+              <w:spacing w:after="0" w:line="240" w:lineRule="auto"/>
+              <w:rPr>
+                <w:rFonts w:ascii="Times New Roman" w:eastAsia="Times New Roman" w:hAnsi="Times New Roman" w:cs="Times New Roman"/>
+                <w:sz w:val="24"/>
+                <w:szCs w:val="24"/>
+                <w:lang w:eastAsia="en-IN"/>
+              </w:rPr>
+            </w:pPr>
+            <w:r>
+              <w:rPr>
+                <w:rFonts w:ascii="Times New Roman" w:eastAsia="Times New Roman" w:hAnsi="Times New Roman" w:cs="Times New Roman"/>
+                <w:sz w:val="24"/>
+                <w:szCs w:val="24"/>
+                <w:lang w:eastAsia="en-IN"/>
+              </w:rPr>
+              <w:t>4</w:t>
+            </w:r>
+          </w:p>
+        </w:tc>
+        <w:tc>
+          <w:tcPr>
+            <w:tcW w:w="0" w:type="auto"/>
+            <w:shd w:val="clear" w:color="auto" w:fill="FFFFFF"/>
+            <w:noWrap/>
+            <w:vAlign w:val="center"/>
+            <w:hideMark/>
+          </w:tcPr>
+          <w:p>
+            <w:pPr>
+              <w:spacing w:after="0" w:line="240" w:lineRule="auto"/>
+              <w:rPr>
+                <w:rFonts w:ascii="Times New Roman" w:eastAsia="Times New Roman" w:hAnsi="Times New Roman" w:cs="Times New Roman"/>
+                <w:sz w:val="24"/>
+                <w:szCs w:val="24"/>
+                <w:lang w:eastAsia="en-IN"/>
+              </w:rPr>
+            </w:pPr>
+            <w:r>
+              <w:rPr>
+                <w:rFonts w:ascii="Times New Roman" w:eastAsia="Times New Roman" w:hAnsi="Times New Roman" w:cs="Times New Roman"/>
+                <w:sz w:val="24"/>
+                <w:szCs w:val="24"/>
+                <w:lang w:eastAsia="en-IN"/>
+              </w:rPr>
+              <w:t>https://www.aeaweb.org/articles?id=10.1257/aer.20170416</w:t>
+            </w:r>
+          </w:p>
+        </w:tc>
+        <w:tc>
+          <w:tcPr>
+            <w:tcW w:w="0" w:type="auto"/>
+            <w:shd w:val="clear" w:color="auto" w:fill="FFFFFF"/>
+            <w:noWrap/>
+            <w:vAlign w:val="center"/>
+            <w:hideMark/>
+          </w:tcPr>
+          <w:p>
+            <w:pPr>
+              <w:spacing w:after="0" w:line="240" w:lineRule="auto"/>
+              <w:rPr>
+                <w:rFonts w:ascii="Times New Roman" w:eastAsia="Times New Roman" w:hAnsi="Times New Roman" w:cs="Times New Roman"/>
+                <w:sz w:val="24"/>
+                <w:szCs w:val="24"/>
+                <w:lang w:eastAsia="en-IN"/>
+              </w:rPr>
+            </w:pPr>
+            <w:r>
+              <w:rPr>
+                <w:rFonts w:ascii="Times New Roman" w:eastAsia="Times New Roman" w:hAnsi="Times New Roman" w:cs="Times New Roman"/>
+                <w:sz w:val="24"/>
+                <w:szCs w:val="24"/>
+                <w:lang w:eastAsia="en-IN"/>
+              </w:rPr>
+              <w:t>TRUE</w:t>
+            </w:r>
+          </w:p>
+        </w:tc>
+        <w:tc>
+          <w:tcPr>
+            <w:tcW w:w="0" w:type="auto"/>
+            <w:shd w:val="clear" w:color="auto" w:fill="FFFFFF"/>
+            <w:noWrap/>
+            <w:vAlign w:val="center"/>
+            <w:hideMark/>
+          </w:tcPr>
+          <w:p>
+            <w:pPr>
+              <w:spacing w:after="0" w:line="240" w:lineRule="auto"/>
+              <w:rPr>
+                <w:rFonts w:ascii="Times New Roman" w:eastAsia="Times New Roman" w:hAnsi="Times New Roman" w:cs="Times New Roman"/>
+                <w:sz w:val="24"/>
+                <w:szCs w:val="24"/>
+                <w:lang w:eastAsia="en-IN"/>
+              </w:rPr>
+            </w:pPr>
+            <w:r>
+              <w:rPr>
+                <w:rFonts w:ascii="Times New Roman" w:eastAsia="Times New Roman" w:hAnsi="Times New Roman" w:cs="Times New Roman"/>
+                <w:sz w:val="24"/>
+                <w:szCs w:val="24"/>
+                <w:lang w:eastAsia="en-IN"/>
+              </w:rPr>
+              <w:t>https://www.aeaweb.org/doi/10.1257/aer.20170416.data</w:t>
+            </w:r>
+          </w:p>
+        </w:tc>
+        <w:tc>
+          <w:tcPr>
+            <w:tcW w:w="0" w:type="auto"/>
+            <w:shd w:val="clear" w:color="auto" w:fill="FFFFFF"/>
+            <w:noWrap/>
+            <w:vAlign w:val="center"/>
+            <w:hideMark/>
+          </w:tcPr>
+          <w:p>
+            <w:pPr>
+              <w:spacing w:after="0" w:line="240" w:lineRule="auto"/>
+              <w:rPr>
+                <w:rFonts w:ascii="Times New Roman" w:eastAsia="Times New Roman" w:hAnsi="Times New Roman" w:cs="Times New Roman"/>
+                <w:sz w:val="24"/>
+                <w:szCs w:val="24"/>
+                <w:lang w:eastAsia="en-IN"/>
+              </w:rPr>
+            </w:pPr>
+            <w:r>
+              <w:rPr>
+                <w:rFonts w:ascii="Times New Roman" w:eastAsia="Times New Roman" w:hAnsi="Times New Roman" w:cs="Times New Roman"/>
+                <w:sz w:val="24"/>
+                <w:szCs w:val="24"/>
+                <w:lang w:eastAsia="en-IN"/>
+              </w:rPr>
+              <w:t>56</w:t>
+            </w:r>
+          </w:p>
+        </w:tc>
+        <w:tc>
+          <w:tcPr>
+            <w:tcW w:w="0" w:type="auto"/>
+            <w:shd w:val="clear" w:color="auto" w:fill="FFFFFF"/>
+            <w:noWrap/>
+            <w:vAlign w:val="center"/>
+            <w:hideMark/>
+          </w:tcPr>
+          <w:p>
+            <w:pPr>
+              <w:spacing w:after="0" w:line="240" w:lineRule="auto"/>
+              <w:rPr>
+                <w:rFonts w:ascii="Times New Roman" w:eastAsia="Times New Roman" w:hAnsi="Times New Roman" w:cs="Times New Roman"/>
+                <w:sz w:val="24"/>
+                <w:szCs w:val="24"/>
+                <w:lang w:eastAsia="en-IN"/>
+              </w:rPr>
+            </w:pPr>
+            <w:r>
+              <w:rPr>
+                <w:rFonts w:ascii="Times New Roman" w:eastAsia="Times New Roman" w:hAnsi="Times New Roman" w:cs="Times New Roman"/>
+                <w:sz w:val="24"/>
+                <w:szCs w:val="24"/>
+                <w:lang w:eastAsia="en-IN"/>
+              </w:rPr>
+              <w:t>MB</w:t>
+            </w:r>
+          </w:p>
+        </w:tc>
+        <w:tc>
+          <w:tcPr>
+            <w:tcW w:w="0" w:type="auto"/>
+            <w:shd w:val="clear" w:color="auto" w:fill="FFFFFF"/>
+            <w:noWrap/>
+            <w:vAlign w:val="center"/>
+            <w:hideMark/>
+          </w:tcPr>
+          <w:p>
+            <w:pPr>
+              <w:spacing w:after="0" w:line="240" w:lineRule="auto"/>
+              <w:rPr>
+                <w:rFonts w:ascii="Times New Roman" w:eastAsia="Times New Roman" w:hAnsi="Times New Roman" w:cs="Times New Roman"/>
+                <w:sz w:val="24"/>
+                <w:szCs w:val="24"/>
+                <w:lang w:eastAsia="en-IN"/>
+              </w:rPr>
+            </w:pPr>
+            <w:r>
+              <w:rPr>
+                <w:rFonts w:ascii="Times New Roman" w:eastAsia="Times New Roman" w:hAnsi="Times New Roman" w:cs="Times New Roman"/>
+                <w:sz w:val="24"/>
+                <w:szCs w:val="24"/>
+                <w:lang w:eastAsia="en-IN"/>
+              </w:rPr>
+              <w:t>NA</w:t>
+            </w:r>
+          </w:p>
+        </w:tc>
+        <w:tc>
+          <w:tcPr>
+            <w:tcW w:w="0" w:type="auto"/>
+            <w:shd w:val="clear" w:color="auto" w:fill="FFFFFF"/>
+            <w:noWrap/>
+            <w:vAlign w:val="center"/>
+            <w:hideMark/>
+          </w:tcPr>
+          <w:p>
+            <w:pPr>
+              <w:spacing w:after="0" w:line="240" w:lineRule="auto"/>
+              <w:rPr>
+                <w:rFonts w:ascii="Times New Roman" w:eastAsia="Times New Roman" w:hAnsi="Times New Roman" w:cs="Times New Roman"/>
+                <w:sz w:val="24"/>
+                <w:szCs w:val="24"/>
+                <w:lang w:eastAsia="en-IN"/>
+              </w:rPr>
+            </w:pPr>
+            <w:r>
+              <w:rPr>
+                <w:rFonts w:ascii="Times New Roman" w:eastAsia="Times New Roman" w:hAnsi="Times New Roman" w:cs="Times New Roman"/>
+                <w:sz w:val="24"/>
+                <w:szCs w:val="24"/>
+                <w:lang w:eastAsia="en-IN"/>
+              </w:rPr>
+              <w:t>aer_vol_108_issue_11_article_4.zip</w:t>
+            </w:r>
+          </w:p>
+        </w:tc>
+        <w:tc>
+          <w:tcPr>
+            <w:tcW w:w="0" w:type="auto"/>
+            <w:shd w:val="clear" w:color="auto" w:fill="FFFFFF"/>
+            <w:noWrap/>
+            <w:vAlign w:val="center"/>
+            <w:hideMark/>
+          </w:tcPr>
+          <w:p>
+            <w:pPr>
+              <w:spacing w:after="0" w:line="240" w:lineRule="auto"/>
+              <w:rPr>
+                <w:rFonts w:ascii="Times New Roman" w:eastAsia="Times New Roman" w:hAnsi="Times New Roman" w:cs="Times New Roman"/>
+                <w:sz w:val="24"/>
+                <w:szCs w:val="24"/>
+                <w:lang w:eastAsia="en-IN"/>
+              </w:rPr>
+            </w:pPr>
+            <w:r>
+              <w:rPr>
+                <w:rFonts w:ascii="Times New Roman" w:eastAsia="Times New Roman" w:hAnsi="Times New Roman" w:cs="Times New Roman"/>
+                <w:sz w:val="24"/>
+                <w:szCs w:val="24"/>
+                <w:lang w:eastAsia="en-IN"/>
+              </w:rPr>
+              <w:t>NA</w:t>
+            </w:r>
+          </w:p>
+        </w:tc>
+        <w:tc>
+          <w:tcPr>
+            <w:tcW w:w="0" w:type="auto"/>
+            <w:shd w:val="clear" w:color="auto" w:fill="FFFFFF"/>
+            <w:noWrap/>
+            <w:vAlign w:val="center"/>
+            <w:hideMark/>
+          </w:tcPr>
+          <w:p>
+            <w:pPr>
+              <w:spacing w:after="0" w:line="240" w:lineRule="auto"/>
+              <w:rPr>
+                <w:rFonts w:ascii="Times New Roman" w:eastAsia="Times New Roman" w:hAnsi="Times New Roman" w:cs="Times New Roman"/>
+                <w:sz w:val="24"/>
+                <w:szCs w:val="24"/>
+                <w:lang w:eastAsia="en-IN"/>
+              </w:rPr>
+            </w:pPr>
+            <w:r>
+              <w:rPr>
+                <w:rFonts w:ascii="Times New Roman" w:eastAsia="Times New Roman" w:hAnsi="Times New Roman" w:cs="Times New Roman"/>
+                <w:sz w:val="24"/>
+                <w:szCs w:val="24"/>
+                <w:lang w:eastAsia="en-IN"/>
+              </w:rPr>
+              <w:t>TRUE</w:t>
+            </w:r>
+          </w:p>
+        </w:tc>
+        <w:tc>
+          <w:tcPr>
+            <w:tcW w:w="0" w:type="auto"/>
+            <w:shd w:val="clear" w:color="auto" w:fill="FFFFFF"/>
+            <w:noWrap/>
+            <w:vAlign w:val="center"/>
+            <w:hideMark/>
+          </w:tcPr>
+          <w:p>
+            <w:pPr>
+              <w:spacing w:after="0" w:line="240" w:lineRule="auto"/>
+              <w:rPr>
+                <w:rFonts w:ascii="Times New Roman" w:eastAsia="Times New Roman" w:hAnsi="Times New Roman" w:cs="Times New Roman"/>
+                <w:sz w:val="24"/>
+                <w:szCs w:val="24"/>
+                <w:lang w:eastAsia="en-IN"/>
+              </w:rPr>
+            </w:pPr>
+            <w:r>
+              <w:rPr>
+                <w:rFonts w:ascii="Times New Roman" w:eastAsia="Times New Roman" w:hAnsi="Times New Roman" w:cs="Times New Roman"/>
+                <w:sz w:val="24"/>
+                <w:szCs w:val="24"/>
+                <w:lang w:eastAsia="en-IN"/>
+              </w:rPr>
+              <w:t>NA</w:t>
+            </w:r>
+          </w:p>
+        </w:tc>
+        <w:tc>
+          <w:tcPr>
+            <w:tcW w:w="0" w:type="auto"/>
+            <w:shd w:val="clear" w:color="auto" w:fill="FFFFFF"/>
+            <w:noWrap/>
+            <w:vAlign w:val="center"/>
+            <w:hideMark/>
+          </w:tcPr>
+          <w:p>
+            <w:pPr>
+              <w:spacing w:after="0" w:line="240" w:lineRule="auto"/>
+              <w:rPr>
+                <w:rFonts w:ascii="Times New Roman" w:eastAsia="Times New Roman" w:hAnsi="Times New Roman" w:cs="Times New Roman"/>
+                <w:sz w:val="24"/>
+                <w:szCs w:val="24"/>
+                <w:lang w:eastAsia="en-IN"/>
+              </w:rPr>
+            </w:pPr>
+            <w:r>
+              <w:rPr>
+                <w:rFonts w:ascii="Times New Roman" w:eastAsia="Times New Roman" w:hAnsi="Times New Roman" w:cs="Times New Roman"/>
+                <w:sz w:val="24"/>
+                <w:szCs w:val="24"/>
+                <w:lang w:eastAsia="en-IN"/>
+              </w:rPr>
+              <w:t>Abstract</w:t>
+            </w:r>
+            <w:r>
+              <w:rPr>
+                <w:rFonts w:ascii="Times New Roman" w:eastAsia="Times New Roman" w:hAnsi="Times New Roman" w:cs="Times New Roman"/>
+                <w:sz w:val="24"/>
+                <w:szCs w:val="24"/>
+                <w:lang w:eastAsia="en-IN"/>
+              </w:rPr>
+              <w:br/>
+              <w:t xml:space="preserve">Competitive elections are essential to establishing the political legitimacy of democratizing regimes. We argue that insurgents undermine the state’s mandate through electoral violence. We study insurgent violence during elections using newly declassified microdata on the conflict in Afghanistan. Our data track insurgent activity by hour </w:t>
             </w:r>
             <w:r>
               <w:rPr>
@@ -3869,76 +4320,47 @@
                 <w:lang w:eastAsia="en-IN"/>
               </w:rPr>
               <w:lastRenderedPageBreak/>
-              <w:t>08_11_4</w:t>
-            </w:r>
-          </w:p>
-        </w:tc>
-        <w:tc>
-          <w:tcPr>
-            <w:tcW w:w="0" w:type="auto"/>
-            <w:shd w:val="clear" w:color="auto" w:fill="FFFFFF"/>
-            <w:noWrap/>
-            <w:vAlign w:val="center"/>
-            <w:hideMark/>
-          </w:tcPr>
-          <w:p>
-            <w:pPr>
-              <w:spacing w:after="0" w:line="240" w:lineRule="auto"/>
-              <w:rPr>
-                <w:rFonts w:ascii="Times New Roman" w:eastAsia="Times New Roman" w:hAnsi="Times New Roman" w:cs="Times New Roman"/>
-                <w:sz w:val="24"/>
-                <w:szCs w:val="24"/>
-                <w:lang w:eastAsia="en-IN"/>
-              </w:rPr>
-            </w:pPr>
-            <w:r>
-              <w:rPr>
-                <w:rFonts w:ascii="Times New Roman" w:eastAsia="Times New Roman" w:hAnsi="Times New Roman" w:cs="Times New Roman"/>
-                <w:sz w:val="24"/>
-                <w:szCs w:val="24"/>
-                <w:lang w:eastAsia="en-IN"/>
-              </w:rPr>
-              <w:lastRenderedPageBreak/>
-              <w:t>2018</w:t>
-            </w:r>
-          </w:p>
-        </w:tc>
-        <w:tc>
-          <w:tcPr>
-            <w:tcW w:w="0" w:type="auto"/>
-            <w:shd w:val="clear" w:color="auto" w:fill="FFFFFF"/>
-            <w:noWrap/>
-            <w:vAlign w:val="center"/>
-            <w:hideMark/>
-          </w:tcPr>
-          <w:p>
-            <w:pPr>
-              <w:spacing w:after="0" w:line="240" w:lineRule="auto"/>
-              <w:rPr>
-                <w:rFonts w:ascii="Times New Roman" w:eastAsia="Times New Roman" w:hAnsi="Times New Roman" w:cs="Times New Roman"/>
-                <w:sz w:val="24"/>
-                <w:szCs w:val="24"/>
-                <w:lang w:eastAsia="en-IN"/>
-              </w:rPr>
-            </w:pPr>
-            <w:r>
-              <w:rPr>
-                <w:rFonts w:ascii="Times New Roman" w:eastAsia="Times New Roman" w:hAnsi="Times New Roman" w:cs="Times New Roman"/>
-                <w:sz w:val="24"/>
-                <w:szCs w:val="24"/>
-                <w:lang w:eastAsia="en-IN"/>
-              </w:rPr>
-              <w:t>2018-</w:t>
-            </w:r>
-            <w:r>
-              <w:rPr>
-                <w:rFonts w:ascii="Times New Roman" w:eastAsia="Times New Roman" w:hAnsi="Times New Roman" w:cs="Times New Roman"/>
-                <w:sz w:val="24"/>
-                <w:szCs w:val="24"/>
-                <w:lang w:eastAsia="en-IN"/>
-              </w:rPr>
-              <w:lastRenderedPageBreak/>
-              <w:t>11-01</w:t>
+              <w:t xml:space="preserve">to within meters of attack locations. Our results </w:t>
+            </w:r>
+          </w:p>
+          <w:p>
+            <w:pPr>
+              <w:spacing w:before="100" w:beforeAutospacing="1" w:after="100" w:afterAutospacing="1" w:line="240" w:lineRule="auto"/>
+              <w:rPr>
+                <w:rFonts w:ascii="Times New Roman" w:eastAsia="Times New Roman" w:hAnsi="Times New Roman" w:cs="Times New Roman"/>
+                <w:sz w:val="24"/>
+                <w:szCs w:val="24"/>
+                <w:lang w:eastAsia="en-IN"/>
+              </w:rPr>
+            </w:pPr>
+            <w:r>
+              <w:rPr>
+                <w:rFonts w:ascii="Times New Roman" w:eastAsia="Times New Roman" w:hAnsi="Times New Roman" w:cs="Times New Roman"/>
+                <w:sz w:val="24"/>
+                <w:szCs w:val="24"/>
+                <w:lang w:eastAsia="en-IN"/>
+              </w:rPr>
+              <w:t xml:space="preserve">suggest that insurgents carefully calibrate their production of violence during elections to avoid harming civilians. Leveraging a novel instrumental variables approach, we find that violence depresses voting. Collectively, the results suggest insurgents try to depress turnout while avoiding backlash from harming civilians. Counterfactual exercises provide potentially actionable insights </w:t>
+            </w:r>
+          </w:p>
+          <w:p>
+            <w:pPr>
+              <w:spacing w:before="100" w:beforeAutospacing="1" w:after="100" w:afterAutospacing="1" w:line="240" w:lineRule="auto"/>
+              <w:rPr>
+                <w:rFonts w:ascii="Times New Roman" w:eastAsia="Times New Roman" w:hAnsi="Times New Roman" w:cs="Times New Roman"/>
+                <w:sz w:val="24"/>
+                <w:szCs w:val="24"/>
+                <w:lang w:eastAsia="en-IN"/>
+              </w:rPr>
+            </w:pPr>
+            <w:r>
+              <w:rPr>
+                <w:rFonts w:ascii="Times New Roman" w:eastAsia="Times New Roman" w:hAnsi="Times New Roman" w:cs="Times New Roman"/>
+                <w:sz w:val="24"/>
+                <w:szCs w:val="24"/>
+                <w:lang w:eastAsia="en-IN"/>
+              </w:rPr>
+              <w:t>for safeguarding at-risk elections and enhancing electoral legitimacy in emerging democracies.</w:t>
             </w:r>
           </w:p>
         </w:tc>
@@ -3972,595 +4394,14 @@
               <w:t>aer</w:t>
             </w:r>
             <w:proofErr w:type="spellEnd"/>
-          </w:p>
-        </w:tc>
-        <w:tc>
-          <w:tcPr>
-            <w:tcW w:w="0" w:type="auto"/>
-            <w:shd w:val="clear" w:color="auto" w:fill="FFFFFF"/>
-            <w:noWrap/>
-            <w:vAlign w:val="center"/>
-            <w:hideMark/>
-          </w:tcPr>
-          <w:p>
-            <w:pPr>
-              <w:spacing w:after="0" w:line="240" w:lineRule="auto"/>
-              <w:rPr>
-                <w:rFonts w:ascii="Times New Roman" w:eastAsia="Times New Roman" w:hAnsi="Times New Roman" w:cs="Times New Roman"/>
-                <w:sz w:val="24"/>
-                <w:szCs w:val="24"/>
-                <w:lang w:eastAsia="en-IN"/>
-              </w:rPr>
-            </w:pPr>
-            <w:r>
-              <w:rPr>
-                <w:rFonts w:ascii="Times New Roman" w:eastAsia="Times New Roman" w:hAnsi="Times New Roman" w:cs="Times New Roman"/>
-                <w:sz w:val="24"/>
-                <w:szCs w:val="24"/>
-                <w:lang w:eastAsia="en-IN"/>
-              </w:rPr>
-              <w:t xml:space="preserve">The Logic of Insurgent </w:t>
-            </w:r>
-            <w:r>
-              <w:rPr>
-                <w:rFonts w:ascii="Times New Roman" w:eastAsia="Times New Roman" w:hAnsi="Times New Roman" w:cs="Times New Roman"/>
-                <w:sz w:val="24"/>
-                <w:szCs w:val="24"/>
-                <w:lang w:eastAsia="en-IN"/>
-              </w:rPr>
-              <w:lastRenderedPageBreak/>
-              <w:t>Electoral Violence</w:t>
-            </w:r>
-          </w:p>
-        </w:tc>
-        <w:tc>
-          <w:tcPr>
-            <w:tcW w:w="0" w:type="auto"/>
-            <w:shd w:val="clear" w:color="auto" w:fill="FFFFFF"/>
-            <w:noWrap/>
-            <w:vAlign w:val="center"/>
-            <w:hideMark/>
-          </w:tcPr>
-          <w:p>
-            <w:pPr>
-              <w:spacing w:after="0" w:line="240" w:lineRule="auto"/>
-              <w:rPr>
-                <w:rFonts w:ascii="Times New Roman" w:eastAsia="Times New Roman" w:hAnsi="Times New Roman" w:cs="Times New Roman"/>
-                <w:sz w:val="24"/>
-                <w:szCs w:val="24"/>
-                <w:lang w:eastAsia="en-IN"/>
-              </w:rPr>
-            </w:pPr>
-            <w:r>
-              <w:rPr>
-                <w:rFonts w:ascii="Times New Roman" w:eastAsia="Times New Roman" w:hAnsi="Times New Roman" w:cs="Times New Roman"/>
-                <w:sz w:val="24"/>
-                <w:szCs w:val="24"/>
-                <w:lang w:eastAsia="en-IN"/>
-              </w:rPr>
-              <w:lastRenderedPageBreak/>
-              <w:t>108</w:t>
-            </w:r>
-          </w:p>
-        </w:tc>
-        <w:tc>
-          <w:tcPr>
-            <w:tcW w:w="0" w:type="auto"/>
-            <w:shd w:val="clear" w:color="auto" w:fill="FFFFFF"/>
-            <w:noWrap/>
-            <w:vAlign w:val="center"/>
-            <w:hideMark/>
-          </w:tcPr>
-          <w:p>
-            <w:pPr>
-              <w:spacing w:after="0" w:line="240" w:lineRule="auto"/>
-              <w:rPr>
-                <w:rFonts w:ascii="Times New Roman" w:eastAsia="Times New Roman" w:hAnsi="Times New Roman" w:cs="Times New Roman"/>
-                <w:sz w:val="24"/>
-                <w:szCs w:val="24"/>
-                <w:lang w:eastAsia="en-IN"/>
-              </w:rPr>
-            </w:pPr>
-            <w:r>
-              <w:rPr>
-                <w:rFonts w:ascii="Times New Roman" w:eastAsia="Times New Roman" w:hAnsi="Times New Roman" w:cs="Times New Roman"/>
-                <w:sz w:val="24"/>
-                <w:szCs w:val="24"/>
-                <w:lang w:eastAsia="en-IN"/>
-              </w:rPr>
-              <w:t>11</w:t>
-            </w:r>
-          </w:p>
-        </w:tc>
-        <w:tc>
-          <w:tcPr>
-            <w:tcW w:w="0" w:type="auto"/>
-            <w:shd w:val="clear" w:color="auto" w:fill="FFFFFF"/>
-            <w:noWrap/>
-            <w:vAlign w:val="center"/>
-            <w:hideMark/>
-          </w:tcPr>
-          <w:p>
-            <w:pPr>
-              <w:spacing w:after="0" w:line="240" w:lineRule="auto"/>
-              <w:rPr>
-                <w:rFonts w:ascii="Times New Roman" w:eastAsia="Times New Roman" w:hAnsi="Times New Roman" w:cs="Times New Roman"/>
-                <w:sz w:val="24"/>
-                <w:szCs w:val="24"/>
-                <w:lang w:eastAsia="en-IN"/>
-              </w:rPr>
-            </w:pPr>
-            <w:r>
-              <w:rPr>
-                <w:rFonts w:ascii="Times New Roman" w:eastAsia="Times New Roman" w:hAnsi="Times New Roman" w:cs="Times New Roman"/>
-                <w:sz w:val="24"/>
-                <w:szCs w:val="24"/>
-                <w:lang w:eastAsia="en-IN"/>
-              </w:rPr>
-              <w:t>4</w:t>
-            </w:r>
-          </w:p>
-        </w:tc>
-        <w:tc>
-          <w:tcPr>
-            <w:tcW w:w="0" w:type="auto"/>
-            <w:shd w:val="clear" w:color="auto" w:fill="FFFFFF"/>
-            <w:noWrap/>
-            <w:vAlign w:val="center"/>
-            <w:hideMark/>
-          </w:tcPr>
-          <w:p>
-            <w:pPr>
-              <w:spacing w:after="0" w:line="240" w:lineRule="auto"/>
-              <w:rPr>
-                <w:rFonts w:ascii="Times New Roman" w:eastAsia="Times New Roman" w:hAnsi="Times New Roman" w:cs="Times New Roman"/>
-                <w:sz w:val="24"/>
-                <w:szCs w:val="24"/>
-                <w:lang w:eastAsia="en-IN"/>
-              </w:rPr>
-            </w:pPr>
-            <w:r>
-              <w:rPr>
-                <w:rFonts w:ascii="Times New Roman" w:eastAsia="Times New Roman" w:hAnsi="Times New Roman" w:cs="Times New Roman"/>
-                <w:sz w:val="24"/>
-                <w:szCs w:val="24"/>
-                <w:lang w:eastAsia="en-IN"/>
-              </w:rPr>
-              <w:t>https://www.aeaweb.org/articl</w:t>
-            </w:r>
-            <w:r>
-              <w:rPr>
-                <w:rFonts w:ascii="Times New Roman" w:eastAsia="Times New Roman" w:hAnsi="Times New Roman" w:cs="Times New Roman"/>
-                <w:sz w:val="24"/>
-                <w:szCs w:val="24"/>
-                <w:lang w:eastAsia="en-IN"/>
-              </w:rPr>
-              <w:lastRenderedPageBreak/>
-              <w:t>es?id=10.1257/aer.20170416</w:t>
-            </w:r>
-          </w:p>
-        </w:tc>
-        <w:tc>
-          <w:tcPr>
-            <w:tcW w:w="0" w:type="auto"/>
-            <w:shd w:val="clear" w:color="auto" w:fill="FFFFFF"/>
-            <w:noWrap/>
-            <w:vAlign w:val="center"/>
-            <w:hideMark/>
-          </w:tcPr>
-          <w:p>
-            <w:pPr>
-              <w:spacing w:after="0" w:line="240" w:lineRule="auto"/>
-              <w:rPr>
-                <w:rFonts w:ascii="Times New Roman" w:eastAsia="Times New Roman" w:hAnsi="Times New Roman" w:cs="Times New Roman"/>
-                <w:sz w:val="24"/>
-                <w:szCs w:val="24"/>
-                <w:lang w:eastAsia="en-IN"/>
-              </w:rPr>
-            </w:pPr>
-            <w:r>
-              <w:rPr>
-                <w:rFonts w:ascii="Times New Roman" w:eastAsia="Times New Roman" w:hAnsi="Times New Roman" w:cs="Times New Roman"/>
-                <w:sz w:val="24"/>
-                <w:szCs w:val="24"/>
-                <w:lang w:eastAsia="en-IN"/>
-              </w:rPr>
-              <w:lastRenderedPageBreak/>
-              <w:t>TRUE</w:t>
-            </w:r>
-          </w:p>
-        </w:tc>
-        <w:tc>
-          <w:tcPr>
-            <w:tcW w:w="0" w:type="auto"/>
-            <w:shd w:val="clear" w:color="auto" w:fill="FFFFFF"/>
-            <w:noWrap/>
-            <w:vAlign w:val="center"/>
-            <w:hideMark/>
-          </w:tcPr>
-          <w:p>
-            <w:pPr>
-              <w:spacing w:after="0" w:line="240" w:lineRule="auto"/>
-              <w:rPr>
-                <w:rFonts w:ascii="Times New Roman" w:eastAsia="Times New Roman" w:hAnsi="Times New Roman" w:cs="Times New Roman"/>
-                <w:sz w:val="24"/>
-                <w:szCs w:val="24"/>
-                <w:lang w:eastAsia="en-IN"/>
-              </w:rPr>
-            </w:pPr>
-            <w:r>
-              <w:rPr>
-                <w:rFonts w:ascii="Times New Roman" w:eastAsia="Times New Roman" w:hAnsi="Times New Roman" w:cs="Times New Roman"/>
-                <w:sz w:val="24"/>
-                <w:szCs w:val="24"/>
-                <w:lang w:eastAsia="en-IN"/>
-              </w:rPr>
-              <w:t>https://www.aeaweb.org/doi/1</w:t>
-            </w:r>
-            <w:r>
-              <w:rPr>
-                <w:rFonts w:ascii="Times New Roman" w:eastAsia="Times New Roman" w:hAnsi="Times New Roman" w:cs="Times New Roman"/>
-                <w:sz w:val="24"/>
-                <w:szCs w:val="24"/>
-                <w:lang w:eastAsia="en-IN"/>
-              </w:rPr>
-              <w:lastRenderedPageBreak/>
-              <w:t>0.1257/aer.20170416.data</w:t>
-            </w:r>
-          </w:p>
-        </w:tc>
-        <w:tc>
-          <w:tcPr>
-            <w:tcW w:w="0" w:type="auto"/>
-            <w:shd w:val="clear" w:color="auto" w:fill="FFFFFF"/>
-            <w:noWrap/>
-            <w:vAlign w:val="center"/>
-            <w:hideMark/>
-          </w:tcPr>
-          <w:p>
-            <w:pPr>
-              <w:spacing w:after="0" w:line="240" w:lineRule="auto"/>
-              <w:rPr>
-                <w:rFonts w:ascii="Times New Roman" w:eastAsia="Times New Roman" w:hAnsi="Times New Roman" w:cs="Times New Roman"/>
-                <w:sz w:val="24"/>
-                <w:szCs w:val="24"/>
-                <w:lang w:eastAsia="en-IN"/>
-              </w:rPr>
-            </w:pPr>
-            <w:r>
-              <w:rPr>
-                <w:rFonts w:ascii="Times New Roman" w:eastAsia="Times New Roman" w:hAnsi="Times New Roman" w:cs="Times New Roman"/>
-                <w:sz w:val="24"/>
-                <w:szCs w:val="24"/>
-                <w:lang w:eastAsia="en-IN"/>
-              </w:rPr>
-              <w:lastRenderedPageBreak/>
-              <w:t>56</w:t>
-            </w:r>
-          </w:p>
-        </w:tc>
-        <w:tc>
-          <w:tcPr>
-            <w:tcW w:w="0" w:type="auto"/>
-            <w:shd w:val="clear" w:color="auto" w:fill="FFFFFF"/>
-            <w:noWrap/>
-            <w:vAlign w:val="center"/>
-            <w:hideMark/>
-          </w:tcPr>
-          <w:p>
-            <w:pPr>
-              <w:spacing w:after="0" w:line="240" w:lineRule="auto"/>
-              <w:rPr>
-                <w:rFonts w:ascii="Times New Roman" w:eastAsia="Times New Roman" w:hAnsi="Times New Roman" w:cs="Times New Roman"/>
-                <w:sz w:val="24"/>
-                <w:szCs w:val="24"/>
-                <w:lang w:eastAsia="en-IN"/>
-              </w:rPr>
-            </w:pPr>
-            <w:r>
-              <w:rPr>
-                <w:rFonts w:ascii="Times New Roman" w:eastAsia="Times New Roman" w:hAnsi="Times New Roman" w:cs="Times New Roman"/>
-                <w:sz w:val="24"/>
-                <w:szCs w:val="24"/>
-                <w:lang w:eastAsia="en-IN"/>
-              </w:rPr>
-              <w:t>MB</w:t>
-            </w:r>
-          </w:p>
-        </w:tc>
-        <w:tc>
-          <w:tcPr>
-            <w:tcW w:w="0" w:type="auto"/>
-            <w:shd w:val="clear" w:color="auto" w:fill="FFFFFF"/>
-            <w:noWrap/>
-            <w:vAlign w:val="center"/>
-            <w:hideMark/>
-          </w:tcPr>
-          <w:p>
-            <w:pPr>
-              <w:spacing w:after="0" w:line="240" w:lineRule="auto"/>
-              <w:rPr>
-                <w:rFonts w:ascii="Times New Roman" w:eastAsia="Times New Roman" w:hAnsi="Times New Roman" w:cs="Times New Roman"/>
-                <w:sz w:val="24"/>
-                <w:szCs w:val="24"/>
-                <w:lang w:eastAsia="en-IN"/>
-              </w:rPr>
-            </w:pPr>
-            <w:r>
-              <w:rPr>
-                <w:rFonts w:ascii="Times New Roman" w:eastAsia="Times New Roman" w:hAnsi="Times New Roman" w:cs="Times New Roman"/>
-                <w:sz w:val="24"/>
-                <w:szCs w:val="24"/>
-                <w:lang w:eastAsia="en-IN"/>
-              </w:rPr>
-              <w:t>NA</w:t>
-            </w:r>
-          </w:p>
-        </w:tc>
-        <w:tc>
-          <w:tcPr>
-            <w:tcW w:w="0" w:type="auto"/>
-            <w:shd w:val="clear" w:color="auto" w:fill="FFFFFF"/>
-            <w:noWrap/>
-            <w:vAlign w:val="center"/>
-            <w:hideMark/>
-          </w:tcPr>
-          <w:p>
-            <w:pPr>
-              <w:spacing w:after="0" w:line="240" w:lineRule="auto"/>
-              <w:rPr>
-                <w:rFonts w:ascii="Times New Roman" w:eastAsia="Times New Roman" w:hAnsi="Times New Roman" w:cs="Times New Roman"/>
-                <w:sz w:val="24"/>
-                <w:szCs w:val="24"/>
-                <w:lang w:eastAsia="en-IN"/>
-              </w:rPr>
-            </w:pPr>
-            <w:r>
-              <w:rPr>
-                <w:rFonts w:ascii="Times New Roman" w:eastAsia="Times New Roman" w:hAnsi="Times New Roman" w:cs="Times New Roman"/>
-                <w:sz w:val="24"/>
-                <w:szCs w:val="24"/>
-                <w:lang w:eastAsia="en-IN"/>
-              </w:rPr>
-              <w:t>aer_vol_108_issu</w:t>
-            </w:r>
-            <w:r>
-              <w:rPr>
-                <w:rFonts w:ascii="Times New Roman" w:eastAsia="Times New Roman" w:hAnsi="Times New Roman" w:cs="Times New Roman"/>
-                <w:sz w:val="24"/>
-                <w:szCs w:val="24"/>
-                <w:lang w:eastAsia="en-IN"/>
-              </w:rPr>
-              <w:lastRenderedPageBreak/>
-              <w:t>e_11_article_4.zip</w:t>
-            </w:r>
-          </w:p>
-        </w:tc>
-        <w:tc>
-          <w:tcPr>
-            <w:tcW w:w="0" w:type="auto"/>
-            <w:shd w:val="clear" w:color="auto" w:fill="FFFFFF"/>
-            <w:noWrap/>
-            <w:vAlign w:val="center"/>
-            <w:hideMark/>
-          </w:tcPr>
-          <w:p>
-            <w:pPr>
-              <w:spacing w:after="0" w:line="240" w:lineRule="auto"/>
-              <w:rPr>
-                <w:rFonts w:ascii="Times New Roman" w:eastAsia="Times New Roman" w:hAnsi="Times New Roman" w:cs="Times New Roman"/>
-                <w:sz w:val="24"/>
-                <w:szCs w:val="24"/>
-                <w:lang w:eastAsia="en-IN"/>
-              </w:rPr>
-            </w:pPr>
-            <w:r>
-              <w:rPr>
-                <w:rFonts w:ascii="Times New Roman" w:eastAsia="Times New Roman" w:hAnsi="Times New Roman" w:cs="Times New Roman"/>
-                <w:sz w:val="24"/>
-                <w:szCs w:val="24"/>
-                <w:lang w:eastAsia="en-IN"/>
-              </w:rPr>
-              <w:lastRenderedPageBreak/>
-              <w:t>NA</w:t>
-            </w:r>
-          </w:p>
-        </w:tc>
-        <w:tc>
-          <w:tcPr>
-            <w:tcW w:w="0" w:type="auto"/>
-            <w:shd w:val="clear" w:color="auto" w:fill="FFFFFF"/>
-            <w:noWrap/>
-            <w:vAlign w:val="center"/>
-            <w:hideMark/>
-          </w:tcPr>
-          <w:p>
-            <w:pPr>
-              <w:spacing w:after="0" w:line="240" w:lineRule="auto"/>
-              <w:rPr>
-                <w:rFonts w:ascii="Times New Roman" w:eastAsia="Times New Roman" w:hAnsi="Times New Roman" w:cs="Times New Roman"/>
-                <w:sz w:val="24"/>
-                <w:szCs w:val="24"/>
-                <w:lang w:eastAsia="en-IN"/>
-              </w:rPr>
-            </w:pPr>
-            <w:r>
-              <w:rPr>
-                <w:rFonts w:ascii="Times New Roman" w:eastAsia="Times New Roman" w:hAnsi="Times New Roman" w:cs="Times New Roman"/>
-                <w:sz w:val="24"/>
-                <w:szCs w:val="24"/>
-                <w:lang w:eastAsia="en-IN"/>
-              </w:rPr>
-              <w:t>TRUE</w:t>
-            </w:r>
-          </w:p>
-        </w:tc>
-        <w:tc>
-          <w:tcPr>
-            <w:tcW w:w="0" w:type="auto"/>
-            <w:shd w:val="clear" w:color="auto" w:fill="FFFFFF"/>
-            <w:noWrap/>
-            <w:vAlign w:val="center"/>
-            <w:hideMark/>
-          </w:tcPr>
-          <w:p>
-            <w:pPr>
-              <w:spacing w:after="0" w:line="240" w:lineRule="auto"/>
-              <w:rPr>
-                <w:rFonts w:ascii="Times New Roman" w:eastAsia="Times New Roman" w:hAnsi="Times New Roman" w:cs="Times New Roman"/>
-                <w:sz w:val="24"/>
-                <w:szCs w:val="24"/>
-                <w:lang w:eastAsia="en-IN"/>
-              </w:rPr>
-            </w:pPr>
-            <w:r>
-              <w:rPr>
-                <w:rFonts w:ascii="Times New Roman" w:eastAsia="Times New Roman" w:hAnsi="Times New Roman" w:cs="Times New Roman"/>
-                <w:sz w:val="24"/>
-                <w:szCs w:val="24"/>
-                <w:lang w:eastAsia="en-IN"/>
-              </w:rPr>
-              <w:t>NA</w:t>
-            </w:r>
-          </w:p>
-        </w:tc>
-        <w:tc>
-          <w:tcPr>
-            <w:tcW w:w="0" w:type="auto"/>
-            <w:shd w:val="clear" w:color="auto" w:fill="FFFFFF"/>
-            <w:noWrap/>
-            <w:vAlign w:val="center"/>
-            <w:hideMark/>
-          </w:tcPr>
-          <w:p>
-            <w:pPr>
-              <w:spacing w:after="0" w:line="240" w:lineRule="auto"/>
-              <w:rPr>
-                <w:rFonts w:ascii="Times New Roman" w:eastAsia="Times New Roman" w:hAnsi="Times New Roman" w:cs="Times New Roman"/>
-                <w:sz w:val="24"/>
-                <w:szCs w:val="24"/>
-                <w:lang w:eastAsia="en-IN"/>
-              </w:rPr>
-            </w:pPr>
-            <w:r>
-              <w:rPr>
-                <w:rFonts w:ascii="Times New Roman" w:eastAsia="Times New Roman" w:hAnsi="Times New Roman" w:cs="Times New Roman"/>
-                <w:sz w:val="24"/>
-                <w:szCs w:val="24"/>
-                <w:lang w:eastAsia="en-IN"/>
-              </w:rPr>
-              <w:t>Abstract</w:t>
-            </w:r>
-            <w:r>
-              <w:rPr>
-                <w:rFonts w:ascii="Times New Roman" w:eastAsia="Times New Roman" w:hAnsi="Times New Roman" w:cs="Times New Roman"/>
-                <w:sz w:val="24"/>
-                <w:szCs w:val="24"/>
-                <w:lang w:eastAsia="en-IN"/>
-              </w:rPr>
-              <w:br/>
-              <w:t xml:space="preserve">Competitive elections are essential to establishing the political legitimacy of democratizing regimes. We argue that insurgents </w:t>
-            </w:r>
-            <w:r>
-              <w:rPr>
-                <w:rFonts w:ascii="Times New Roman" w:eastAsia="Times New Roman" w:hAnsi="Times New Roman" w:cs="Times New Roman"/>
-                <w:sz w:val="24"/>
-                <w:szCs w:val="24"/>
-                <w:lang w:eastAsia="en-IN"/>
-              </w:rPr>
-              <w:lastRenderedPageBreak/>
-              <w:t xml:space="preserve">undermine the state’s mandate through electoral violence. We study insurgent violence during elections using newly declassified microdata on the conflict in Afghanistan. Our data track insurgent activity by hour to within meters of attack locations. Our results </w:t>
-            </w:r>
-          </w:p>
-          <w:p>
-            <w:pPr>
-              <w:spacing w:before="100" w:beforeAutospacing="1" w:after="100" w:afterAutospacing="1" w:line="240" w:lineRule="auto"/>
-              <w:rPr>
-                <w:rFonts w:ascii="Times New Roman" w:eastAsia="Times New Roman" w:hAnsi="Times New Roman" w:cs="Times New Roman"/>
-                <w:sz w:val="24"/>
-                <w:szCs w:val="24"/>
-                <w:lang w:eastAsia="en-IN"/>
-              </w:rPr>
-            </w:pPr>
-            <w:r>
-              <w:rPr>
-                <w:rFonts w:ascii="Times New Roman" w:eastAsia="Times New Roman" w:hAnsi="Times New Roman" w:cs="Times New Roman"/>
-                <w:sz w:val="24"/>
-                <w:szCs w:val="24"/>
-                <w:lang w:eastAsia="en-IN"/>
-              </w:rPr>
-              <w:t xml:space="preserve">suggest that insurgents carefully calibrate their production of violence during elections to avoid harming civilians. Leveraging a novel instrumental variables approach, we find that violence depresses voting. Collectively, the results suggest insurgents try to depress turnout while avoiding backlash from harming civilians. Counterfactual exercises provide potentially actionable insights </w:t>
-            </w:r>
-          </w:p>
-          <w:p>
-            <w:pPr>
-              <w:spacing w:before="100" w:beforeAutospacing="1" w:after="100" w:afterAutospacing="1" w:line="240" w:lineRule="auto"/>
-              <w:rPr>
-                <w:rFonts w:ascii="Times New Roman" w:eastAsia="Times New Roman" w:hAnsi="Times New Roman" w:cs="Times New Roman"/>
-                <w:sz w:val="24"/>
-                <w:szCs w:val="24"/>
-                <w:lang w:eastAsia="en-IN"/>
-              </w:rPr>
-            </w:pPr>
-            <w:r>
-              <w:rPr>
-                <w:rFonts w:ascii="Times New Roman" w:eastAsia="Times New Roman" w:hAnsi="Times New Roman" w:cs="Times New Roman"/>
-                <w:sz w:val="24"/>
-                <w:szCs w:val="24"/>
-                <w:lang w:eastAsia="en-IN"/>
-              </w:rPr>
-              <w:t>for safeguarding at-risk elections and enhancing electoral legitimacy in emerging democracies.</w:t>
-            </w:r>
-          </w:p>
-        </w:tc>
-        <w:tc>
-          <w:tcPr>
-            <w:tcW w:w="0" w:type="auto"/>
-            <w:shd w:val="clear" w:color="auto" w:fill="FFFFFF"/>
-            <w:noWrap/>
-            <w:vAlign w:val="center"/>
-            <w:hideMark/>
-          </w:tcPr>
-          <w:p>
-            <w:pPr>
-              <w:spacing w:after="0" w:line="240" w:lineRule="auto"/>
-              <w:rPr>
-                <w:rFonts w:ascii="Times New Roman" w:eastAsia="Times New Roman" w:hAnsi="Times New Roman" w:cs="Times New Roman"/>
-                <w:sz w:val="24"/>
-                <w:szCs w:val="24"/>
-                <w:lang w:eastAsia="en-IN"/>
-              </w:rPr>
-            </w:pPr>
-            <w:proofErr w:type="spellStart"/>
-            <w:r>
-              <w:rPr>
-                <w:rFonts w:ascii="Times New Roman" w:eastAsia="Times New Roman" w:hAnsi="Times New Roman" w:cs="Times New Roman"/>
-                <w:sz w:val="24"/>
-                <w:szCs w:val="24"/>
-                <w:lang w:eastAsia="en-IN"/>
-              </w:rPr>
-              <w:lastRenderedPageBreak/>
-              <w:t>aer</w:t>
-            </w:r>
-            <w:proofErr w:type="spellEnd"/>
-            <w:r>
-              <w:rPr>
-                <w:rFonts w:ascii="Times New Roman" w:eastAsia="Times New Roman" w:hAnsi="Times New Roman" w:cs="Times New Roman"/>
-                <w:sz w:val="24"/>
-                <w:szCs w:val="24"/>
-                <w:lang w:eastAsia="en-IN"/>
-              </w:rPr>
-              <w:t>/2018/aer_108_</w:t>
-            </w:r>
-            <w:r>
-              <w:rPr>
-                <w:rFonts w:ascii="Times New Roman" w:eastAsia="Times New Roman" w:hAnsi="Times New Roman" w:cs="Times New Roman"/>
-                <w:sz w:val="24"/>
-                <w:szCs w:val="24"/>
-                <w:lang w:eastAsia="en-IN"/>
-              </w:rPr>
-              <w:lastRenderedPageBreak/>
-              <w:t>11_4/READ_ME.pdf</w:t>
+            <w:r>
+              <w:rPr>
+                <w:rFonts w:ascii="Times New Roman" w:eastAsia="Times New Roman" w:hAnsi="Times New Roman" w:cs="Times New Roman"/>
+                <w:sz w:val="24"/>
+                <w:szCs w:val="24"/>
+                <w:lang w:eastAsia="en-IN"/>
+              </w:rPr>
+              <w:t>/2018/aer_108_11_4/READ_ME.pdf</w:t>
             </w:r>
           </w:p>
         </w:tc>
@@ -4636,7 +4477,6 @@
         </w:rPr>
       </w:pPr>
       <w:proofErr w:type="spellStart"/>
-      <w:proofErr w:type="gramStart"/>
       <w:r>
         <w:rPr>
           <w:rFonts w:ascii="Courier New" w:eastAsia="Times New Roman" w:hAnsi="Courier New" w:cs="Courier New"/>
@@ -4657,7 +4497,6 @@
         <w:t>(</w:t>
       </w:r>
       <w:proofErr w:type="spellStart"/>
-      <w:proofErr w:type="gramEnd"/>
       <w:r>
         <w:rPr>
           <w:rFonts w:ascii="Courier New" w:eastAsia="Times New Roman" w:hAnsi="Courier New" w:cs="Courier New"/>
@@ -6625,27 +6464,7 @@
           <w:szCs w:val="20"/>
           <w:lang w:eastAsia="en-IN"/>
         </w:rPr>
-        <w:t xml:space="preserve">  </w:t>
-      </w:r>
-      <w:proofErr w:type="gramStart"/>
-      <w:r>
-        <w:rPr>
-          <w:rFonts w:ascii="Courier New" w:eastAsia="Times New Roman" w:hAnsi="Courier New" w:cs="Courier New"/>
-          <w:sz w:val="20"/>
-          <w:szCs w:val="20"/>
-          <w:lang w:eastAsia="en-IN"/>
-        </w:rPr>
-        <w:t>summarize(</w:t>
-      </w:r>
-      <w:proofErr w:type="gramEnd"/>
-      <w:r>
-        <w:rPr>
-          <w:rFonts w:ascii="Courier New" w:eastAsia="Times New Roman" w:hAnsi="Courier New" w:cs="Courier New"/>
-          <w:sz w:val="20"/>
-          <w:szCs w:val="20"/>
-          <w:lang w:eastAsia="en-IN"/>
-        </w:rPr>
-        <w:t xml:space="preserve">count = n(), share=round((count / </w:t>
+        <w:t xml:space="preserve">  summarize(count = n(), share=round((count / </w:t>
       </w:r>
       <w:proofErr w:type="spellStart"/>
       <w:r>
@@ -6703,27 +6522,7 @@
           <w:szCs w:val="20"/>
           <w:lang w:eastAsia="en-IN"/>
         </w:rPr>
-        <w:t xml:space="preserve">  # </w:t>
-      </w:r>
-      <w:proofErr w:type="gramStart"/>
-      <w:r>
-        <w:rPr>
-          <w:rFonts w:ascii="Courier New" w:eastAsia="Times New Roman" w:hAnsi="Courier New" w:cs="Courier New"/>
-          <w:sz w:val="20"/>
-          <w:szCs w:val="20"/>
-          <w:lang w:eastAsia="en-IN"/>
-        </w:rPr>
-        <w:t>note</w:t>
-      </w:r>
-      <w:proofErr w:type="gramEnd"/>
-      <w:r>
-        <w:rPr>
-          <w:rFonts w:ascii="Courier New" w:eastAsia="Times New Roman" w:hAnsi="Courier New" w:cs="Courier New"/>
-          <w:sz w:val="20"/>
-          <w:szCs w:val="20"/>
-          <w:lang w:eastAsia="en-IN"/>
-        </w:rPr>
-        <w:t xml:space="preserve"> that all file extensions are stored in lower case</w:t>
+        <w:t xml:space="preserve">  # note that all file extensions are stored in lower case</w:t>
       </w:r>
     </w:p>
     <w:p>
@@ -6761,20 +6560,9 @@
           <w:szCs w:val="20"/>
           <w:lang w:eastAsia="en-IN"/>
         </w:rPr>
-        <w:t xml:space="preserve">  </w:t>
-      </w:r>
-      <w:proofErr w:type="gramStart"/>
-      <w:r>
-        <w:rPr>
-          <w:rFonts w:ascii="Courier New" w:eastAsia="Times New Roman" w:hAnsi="Courier New" w:cs="Courier New"/>
-          <w:sz w:val="20"/>
-          <w:szCs w:val="20"/>
-          <w:lang w:eastAsia="en-IN"/>
-        </w:rPr>
-        <w:t>filter(</w:t>
+        <w:t xml:space="preserve">  filter(</w:t>
       </w:r>
       <w:proofErr w:type="spellStart"/>
-      <w:proofErr w:type="gramEnd"/>
       <w:r>
         <w:rPr>
           <w:rFonts w:ascii="Courier New" w:eastAsia="Times New Roman" w:hAnsi="Courier New" w:cs="Courier New"/>
@@ -6943,6 +6731,7 @@
                 <w:szCs w:val="24"/>
                 <w:lang w:eastAsia="en-IN"/>
               </w:rPr>
+              <w:lastRenderedPageBreak/>
               <w:t>file_type</w:t>
             </w:r>
             <w:proofErr w:type="spellEnd"/>
@@ -7551,27 +7340,7 @@
           <w:szCs w:val="20"/>
           <w:lang w:eastAsia="en-IN"/>
         </w:rPr>
-        <w:t xml:space="preserve"> files. Using Open Source </w:t>
-      </w:r>
-      <w:proofErr w:type="gramStart"/>
-      <w:r>
-        <w:rPr>
-          <w:rFonts w:ascii="Times New Roman" w:eastAsia="Times New Roman" w:hAnsi="Times New Roman" w:cs="Times New Roman"/>
-          <w:sz w:val="20"/>
-          <w:szCs w:val="20"/>
-          <w:lang w:eastAsia="en-IN"/>
-        </w:rPr>
-        <w:t>statistical</w:t>
-      </w:r>
-      <w:proofErr w:type="gramEnd"/>
-      <w:r>
-        <w:rPr>
-          <w:rFonts w:ascii="Times New Roman" w:eastAsia="Times New Roman" w:hAnsi="Times New Roman" w:cs="Times New Roman"/>
-          <w:sz w:val="20"/>
-          <w:szCs w:val="20"/>
-          <w:lang w:eastAsia="en-IN"/>
-        </w:rPr>
-        <w:t xml:space="preserve"> Software seems not yet very popular among economists, less than 3% of articles have R code files, Python is below 1% and only 2 articles have Julia code.</w:t>
+        <w:t xml:space="preserve"> files. Using Open Source statistical Software seems not yet very popular among economists, less than 3% of articles have R code files, Python is below 1% and only 2 articles have Julia code.</w:t>
       </w:r>
     </w:p>
     <w:p>
@@ -7824,17 +7593,7 @@
           <w:szCs w:val="20"/>
           <w:lang w:eastAsia="en-IN"/>
         </w:rPr>
-        <w:t>left_</w:t>
-      </w:r>
-      <w:proofErr w:type="gramStart"/>
-      <w:r>
-        <w:rPr>
-          <w:rFonts w:ascii="Courier New" w:eastAsia="Times New Roman" w:hAnsi="Courier New" w:cs="Courier New"/>
-          <w:sz w:val="20"/>
-          <w:szCs w:val="20"/>
-          <w:lang w:eastAsia="en-IN"/>
-        </w:rPr>
-        <w:t>join</w:t>
+        <w:t>left_join</w:t>
       </w:r>
       <w:proofErr w:type="spellEnd"/>
       <w:r>
@@ -7844,17 +7603,7 @@
           <w:szCs w:val="20"/>
           <w:lang w:eastAsia="en-IN"/>
         </w:rPr>
-        <w:t>(</w:t>
-      </w:r>
-      <w:proofErr w:type="gramEnd"/>
-      <w:r>
-        <w:rPr>
-          <w:rFonts w:ascii="Courier New" w:eastAsia="Times New Roman" w:hAnsi="Courier New" w:cs="Courier New"/>
-          <w:sz w:val="20"/>
-          <w:szCs w:val="20"/>
-          <w:lang w:eastAsia="en-IN"/>
-        </w:rPr>
-        <w:t>select(articles, year, id), by="id") %&gt;%</w:t>
+        <w:t>(select(articles, year, id), by="id") %&gt;%</w:t>
       </w:r>
     </w:p>
     <w:p>
@@ -7950,20 +7699,9 @@
           <w:szCs w:val="20"/>
           <w:lang w:eastAsia="en-IN"/>
         </w:rPr>
-        <w:t xml:space="preserve">  </w:t>
-      </w:r>
-      <w:proofErr w:type="gramStart"/>
-      <w:r>
-        <w:rPr>
-          <w:rFonts w:ascii="Courier New" w:eastAsia="Times New Roman" w:hAnsi="Courier New" w:cs="Courier New"/>
-          <w:sz w:val="20"/>
-          <w:szCs w:val="20"/>
-          <w:lang w:eastAsia="en-IN"/>
-        </w:rPr>
-        <w:t>mutate(</w:t>
+        <w:t xml:space="preserve">  mutate(</w:t>
       </w:r>
       <w:proofErr w:type="spellStart"/>
-      <w:proofErr w:type="gramEnd"/>
       <w:r>
         <w:rPr>
           <w:rFonts w:ascii="Courier New" w:eastAsia="Times New Roman" w:hAnsi="Courier New" w:cs="Courier New"/>
@@ -8029,17 +7767,7 @@
           <w:szCs w:val="20"/>
           <w:lang w:eastAsia="en-IN"/>
         </w:rPr>
-        <w:t>group_</w:t>
-      </w:r>
-      <w:proofErr w:type="gramStart"/>
-      <w:r>
-        <w:rPr>
-          <w:rFonts w:ascii="Courier New" w:eastAsia="Times New Roman" w:hAnsi="Courier New" w:cs="Courier New"/>
-          <w:sz w:val="20"/>
-          <w:szCs w:val="20"/>
-          <w:lang w:eastAsia="en-IN"/>
-        </w:rPr>
-        <w:t>by</w:t>
+        <w:t>group_by</w:t>
       </w:r>
       <w:proofErr w:type="spellEnd"/>
       <w:r>
@@ -8049,17 +7777,7 @@
           <w:szCs w:val="20"/>
           <w:lang w:eastAsia="en-IN"/>
         </w:rPr>
-        <w:t>(</w:t>
-      </w:r>
-      <w:proofErr w:type="gramEnd"/>
-      <w:r>
-        <w:rPr>
-          <w:rFonts w:ascii="Courier New" w:eastAsia="Times New Roman" w:hAnsi="Courier New" w:cs="Courier New"/>
-          <w:sz w:val="20"/>
-          <w:szCs w:val="20"/>
-          <w:lang w:eastAsia="en-IN"/>
-        </w:rPr>
-        <w:t xml:space="preserve">year, </w:t>
+        <w:t xml:space="preserve">(year, </w:t>
       </w:r>
       <w:proofErr w:type="spellStart"/>
       <w:r>
@@ -8117,19 +7835,8 @@
           <w:szCs w:val="20"/>
           <w:lang w:eastAsia="en-IN"/>
         </w:rPr>
-        <w:t xml:space="preserve">  </w:t>
-      </w:r>
-      <w:proofErr w:type="gramStart"/>
-      <w:r>
-        <w:rPr>
-          <w:rFonts w:ascii="Courier New" w:eastAsia="Times New Roman" w:hAnsi="Courier New" w:cs="Courier New"/>
-          <w:sz w:val="20"/>
-          <w:szCs w:val="20"/>
-          <w:lang w:eastAsia="en-IN"/>
-        </w:rPr>
-        <w:t>summarize(</w:t>
-      </w:r>
-      <w:proofErr w:type="gramEnd"/>
+        <w:t xml:space="preserve">  summarize(</w:t>
+      </w:r>
     </w:p>
     <w:p>
       <w:pPr>
@@ -8166,27 +7873,7 @@
           <w:szCs w:val="20"/>
           <w:lang w:eastAsia="en-IN"/>
         </w:rPr>
-        <w:t xml:space="preserve">    count = </w:t>
-      </w:r>
-      <w:proofErr w:type="gramStart"/>
-      <w:r>
-        <w:rPr>
-          <w:rFonts w:ascii="Courier New" w:eastAsia="Times New Roman" w:hAnsi="Courier New" w:cs="Courier New"/>
-          <w:sz w:val="20"/>
-          <w:szCs w:val="20"/>
-          <w:lang w:eastAsia="en-IN"/>
-        </w:rPr>
-        <w:t>n(</w:t>
-      </w:r>
-      <w:proofErr w:type="gramEnd"/>
-      <w:r>
-        <w:rPr>
-          <w:rFonts w:ascii="Courier New" w:eastAsia="Times New Roman" w:hAnsi="Courier New" w:cs="Courier New"/>
-          <w:sz w:val="20"/>
-          <w:szCs w:val="20"/>
-          <w:lang w:eastAsia="en-IN"/>
-        </w:rPr>
-        <w:t>),</w:t>
+        <w:t xml:space="preserve">    count = n(),</w:t>
       </w:r>
     </w:p>
     <w:p>
@@ -8224,27 +7911,7 @@
           <w:szCs w:val="20"/>
           <w:lang w:eastAsia="en-IN"/>
         </w:rPr>
-        <w:t xml:space="preserve">    share=</w:t>
-      </w:r>
-      <w:proofErr w:type="gramStart"/>
-      <w:r>
-        <w:rPr>
-          <w:rFonts w:ascii="Courier New" w:eastAsia="Times New Roman" w:hAnsi="Courier New" w:cs="Courier New"/>
-          <w:sz w:val="20"/>
-          <w:szCs w:val="20"/>
-          <w:lang w:eastAsia="en-IN"/>
-        </w:rPr>
-        <w:t>round(</w:t>
-      </w:r>
-      <w:proofErr w:type="gramEnd"/>
-      <w:r>
-        <w:rPr>
-          <w:rFonts w:ascii="Courier New" w:eastAsia="Times New Roman" w:hAnsi="Courier New" w:cs="Courier New"/>
-          <w:sz w:val="20"/>
-          <w:szCs w:val="20"/>
-          <w:lang w:eastAsia="en-IN"/>
-        </w:rPr>
-        <w:t>(count / first(</w:t>
+        <w:t xml:space="preserve">    share=round((count / first(</w:t>
       </w:r>
       <w:proofErr w:type="spellStart"/>
       <w:r>
@@ -8340,20 +8007,9 @@
           <w:szCs w:val="20"/>
           <w:lang w:eastAsia="en-IN"/>
         </w:rPr>
-        <w:t xml:space="preserve">  </w:t>
-      </w:r>
-      <w:proofErr w:type="gramStart"/>
-      <w:r>
-        <w:rPr>
-          <w:rFonts w:ascii="Courier New" w:eastAsia="Times New Roman" w:hAnsi="Courier New" w:cs="Courier New"/>
-          <w:sz w:val="20"/>
-          <w:szCs w:val="20"/>
-          <w:lang w:eastAsia="en-IN"/>
-        </w:rPr>
-        <w:t>filter(</w:t>
+        <w:t xml:space="preserve">  filter(</w:t>
       </w:r>
       <w:proofErr w:type="spellStart"/>
-      <w:proofErr w:type="gramEnd"/>
       <w:r>
         <w:rPr>
           <w:rFonts w:ascii="Courier New" w:eastAsia="Times New Roman" w:hAnsi="Courier New" w:cs="Courier New"/>
@@ -8452,7 +8108,6 @@
         <w:t xml:space="preserve">  arrange(</w:t>
       </w:r>
       <w:proofErr w:type="spellStart"/>
-      <w:proofErr w:type="gramStart"/>
       <w:r>
         <w:rPr>
           <w:rFonts w:ascii="Courier New" w:eastAsia="Times New Roman" w:hAnsi="Courier New" w:cs="Courier New"/>
@@ -8463,7 +8118,6 @@
         <w:t>year,desc</w:t>
       </w:r>
       <w:proofErr w:type="spellEnd"/>
-      <w:proofErr w:type="gramEnd"/>
       <w:r>
         <w:rPr>
           <w:rFonts w:ascii="Courier New" w:eastAsia="Times New Roman" w:hAnsi="Courier New" w:cs="Courier New"/>
@@ -9479,7 +9133,6 @@
         </w:rPr>
       </w:pPr>
       <w:proofErr w:type="spellStart"/>
-      <w:proofErr w:type="gramStart"/>
       <w:r>
         <w:rPr>
           <w:rFonts w:ascii="Courier New" w:eastAsia="Times New Roman" w:hAnsi="Courier New" w:cs="Courier New"/>
@@ -9500,7 +9153,6 @@
         <w:t>(</w:t>
       </w:r>
       <w:proofErr w:type="spellStart"/>
-      <w:proofErr w:type="gramEnd"/>
       <w:r>
         <w:rPr>
           <w:rFonts w:ascii="Courier New" w:eastAsia="Times New Roman" w:hAnsi="Courier New" w:cs="Courier New"/>
@@ -9646,17 +9298,7 @@
           <w:szCs w:val="20"/>
           <w:lang w:eastAsia="en-IN"/>
         </w:rPr>
-        <w:t>theme_</w:t>
-      </w:r>
-      <w:proofErr w:type="gramStart"/>
-      <w:r>
-        <w:rPr>
-          <w:rFonts w:ascii="Courier New" w:eastAsia="Times New Roman" w:hAnsi="Courier New" w:cs="Courier New"/>
-          <w:sz w:val="20"/>
-          <w:szCs w:val="20"/>
-          <w:lang w:eastAsia="en-IN"/>
-        </w:rPr>
-        <w:t>bw</w:t>
+        <w:t>theme_bw</w:t>
       </w:r>
       <w:proofErr w:type="spellEnd"/>
       <w:r>
@@ -9666,17 +9308,7 @@
           <w:szCs w:val="20"/>
           <w:lang w:eastAsia="en-IN"/>
         </w:rPr>
-        <w:t>(</w:t>
-      </w:r>
-      <w:proofErr w:type="gramEnd"/>
-      <w:r>
-        <w:rPr>
-          <w:rFonts w:ascii="Courier New" w:eastAsia="Times New Roman" w:hAnsi="Courier New" w:cs="Courier New"/>
-          <w:sz w:val="20"/>
-          <w:szCs w:val="20"/>
-          <w:lang w:eastAsia="en-IN"/>
-        </w:rPr>
-        <w:t>)</w:t>
+        <w:t>()</w:t>
       </w:r>
     </w:p>
     <w:p>
@@ -9716,7 +9348,7 @@
                     </pic:cNvPicPr>
                   </pic:nvPicPr>
                   <pic:blipFill>
-                    <a:blip r:embed="rId12">
+                    <a:blip r:embed="rId8">
                       <a:extLst>
                         <a:ext uri="{28A0092B-C50C-407E-A947-70E740481C1C}">
                           <a14:useLocalDpi xmlns:a14="http://schemas.microsoft.com/office/drawing/2010/main" val="0"/>
@@ -9765,27 +9397,7 @@
           <w:szCs w:val="20"/>
           <w:lang w:eastAsia="en-IN"/>
         </w:rPr>
-        <w:t xml:space="preserve">Well, maybe there is a little upward trend for the </w:t>
-      </w:r>
-      <w:proofErr w:type="gramStart"/>
-      <w:r>
-        <w:rPr>
-          <w:rFonts w:ascii="Times New Roman" w:eastAsia="Times New Roman" w:hAnsi="Times New Roman" w:cs="Times New Roman"/>
-          <w:sz w:val="20"/>
-          <w:szCs w:val="20"/>
-          <w:lang w:eastAsia="en-IN"/>
-        </w:rPr>
-        <w:t>open source</w:t>
-      </w:r>
-      <w:proofErr w:type="gramEnd"/>
-      <w:r>
-        <w:rPr>
-          <w:rFonts w:ascii="Times New Roman" w:eastAsia="Times New Roman" w:hAnsi="Times New Roman" w:cs="Times New Roman"/>
-          <w:sz w:val="20"/>
-          <w:szCs w:val="20"/>
-          <w:lang w:eastAsia="en-IN"/>
-        </w:rPr>
-        <w:t xml:space="preserve"> languages, but not too much seems to have happened over time so far…</w:t>
+        <w:t>Well, maybe there is a little upward trend for the open source languages, but not too much seems to have happened over time so far…</w:t>
       </w:r>
     </w:p>
     <w:p/>
